--- a/docs/Character Build Sheet.docx
+++ b/docs/Character Build Sheet.docx
@@ -4291,1298 +4291,13 @@
     </w:p>
     <w:p>
       <w:pPr>
-        <w:rPr>
-          <w:rFonts w:ascii="Times New Roman" w:hAnsi="Times New Roman" w:cs="Times New Roman"/>
-          <w:sz w:val="24"/>
-          <w:szCs w:val="24"/>
-        </w:rPr>
-      </w:pPr>
-      <w:r>
+        <w:jc w:val="center"/>
         <w:rPr>
           <w:rFonts w:ascii="Times New Roman" w:hAnsi="Times New Roman" w:cs="Times New Roman"/>
           <w:b/>
           <w:sz w:val="24"/>
           <w:szCs w:val="24"/>
           <w:u w:val="single"/>
-        </w:rPr>
-        <w:lastRenderedPageBreak/>
-        <w:t>Traits</w:t>
-      </w:r>
-    </w:p>
-    <w:tbl>
-      <w:tblPr>
-        <w:tblStyle w:val="TableGrid"/>
-        <w:tblW w:w="0" w:type="auto"/>
-        <w:tblLook w:val="04A0" w:firstRow="1" w:lastRow="0" w:firstColumn="1" w:lastColumn="0" w:noHBand="0" w:noVBand="1"/>
-      </w:tblPr>
-      <w:tblGrid>
-        <w:gridCol w:w="4788"/>
-        <w:gridCol w:w="4788"/>
-      </w:tblGrid>
-      <w:tr>
-        <w:tc>
-          <w:tcPr>
-            <w:tcW w:w="4788" w:type="dxa"/>
-          </w:tcPr>
-          <w:p>
-            <w:pPr>
-              <w:rPr>
-                <w:rFonts w:ascii="Times New Roman" w:hAnsi="Times New Roman" w:cs="Times New Roman"/>
-                <w:sz w:val="24"/>
-                <w:szCs w:val="24"/>
-              </w:rPr>
-            </w:pPr>
-            <w:r>
-              <w:rPr>
-                <w:rFonts w:ascii="Times New Roman" w:hAnsi="Times New Roman" w:cs="Times New Roman"/>
-                <w:sz w:val="24"/>
-                <w:szCs w:val="24"/>
-              </w:rPr>
-              <w:t>Acrobatics</w:t>
-            </w:r>
-          </w:p>
-        </w:tc>
-        <w:tc>
-          <w:tcPr>
-            <w:tcW w:w="4788" w:type="dxa"/>
-          </w:tcPr>
-          <w:p>
-            <w:pPr>
-              <w:rPr>
-                <w:rFonts w:ascii="Times New Roman" w:hAnsi="Times New Roman" w:cs="Times New Roman"/>
-                <w:sz w:val="24"/>
-                <w:szCs w:val="24"/>
-              </w:rPr>
-            </w:pPr>
-            <w:r>
-              <w:rPr>
-                <w:rFonts w:ascii="Times New Roman" w:hAnsi="Times New Roman" w:cs="Times New Roman"/>
-                <w:sz w:val="24"/>
-                <w:szCs w:val="24"/>
-              </w:rPr>
-              <w:t>Overall movement and agility (</w:t>
-            </w:r>
-            <w:proofErr w:type="spellStart"/>
-            <w:r>
-              <w:rPr>
-                <w:rFonts w:ascii="Times New Roman" w:hAnsi="Times New Roman" w:cs="Times New Roman"/>
-                <w:sz w:val="24"/>
-                <w:szCs w:val="24"/>
-              </w:rPr>
-              <w:t>Dex</w:t>
-            </w:r>
-            <w:proofErr w:type="spellEnd"/>
-            <w:r>
-              <w:rPr>
-                <w:rFonts w:ascii="Times New Roman" w:hAnsi="Times New Roman" w:cs="Times New Roman"/>
-                <w:sz w:val="24"/>
-                <w:szCs w:val="24"/>
-              </w:rPr>
-              <w:t>)</w:t>
-            </w:r>
-          </w:p>
-        </w:tc>
-      </w:tr>
-      <w:tr>
-        <w:tc>
-          <w:tcPr>
-            <w:tcW w:w="4788" w:type="dxa"/>
-          </w:tcPr>
-          <w:p>
-            <w:pPr>
-              <w:rPr>
-                <w:rFonts w:ascii="Times New Roman" w:hAnsi="Times New Roman" w:cs="Times New Roman"/>
-                <w:sz w:val="24"/>
-                <w:szCs w:val="24"/>
-              </w:rPr>
-            </w:pPr>
-            <w:r>
-              <w:rPr>
-                <w:rFonts w:ascii="Times New Roman" w:hAnsi="Times New Roman" w:cs="Times New Roman"/>
-                <w:sz w:val="24"/>
-                <w:szCs w:val="24"/>
-              </w:rPr>
-              <w:t>Animal Handling</w:t>
-            </w:r>
-          </w:p>
-        </w:tc>
-        <w:tc>
-          <w:tcPr>
-            <w:tcW w:w="4788" w:type="dxa"/>
-          </w:tcPr>
-          <w:p>
-            <w:pPr>
-              <w:rPr>
-                <w:rFonts w:ascii="Times New Roman" w:hAnsi="Times New Roman" w:cs="Times New Roman"/>
-                <w:sz w:val="24"/>
-                <w:szCs w:val="24"/>
-              </w:rPr>
-            </w:pPr>
-            <w:r>
-              <w:rPr>
-                <w:rFonts w:ascii="Times New Roman" w:hAnsi="Times New Roman" w:cs="Times New Roman"/>
-                <w:sz w:val="24"/>
-                <w:szCs w:val="24"/>
-              </w:rPr>
-              <w:t>Tame animals or speak to them (</w:t>
-            </w:r>
-            <w:proofErr w:type="spellStart"/>
-            <w:r>
-              <w:rPr>
-                <w:rFonts w:ascii="Times New Roman" w:hAnsi="Times New Roman" w:cs="Times New Roman"/>
-                <w:sz w:val="24"/>
-                <w:szCs w:val="24"/>
-              </w:rPr>
-              <w:t>Wis</w:t>
-            </w:r>
-            <w:proofErr w:type="spellEnd"/>
-            <w:r>
-              <w:rPr>
-                <w:rFonts w:ascii="Times New Roman" w:hAnsi="Times New Roman" w:cs="Times New Roman"/>
-                <w:sz w:val="24"/>
-                <w:szCs w:val="24"/>
-              </w:rPr>
-              <w:t>)</w:t>
-            </w:r>
-          </w:p>
-        </w:tc>
-      </w:tr>
-      <w:tr>
-        <w:tc>
-          <w:tcPr>
-            <w:tcW w:w="4788" w:type="dxa"/>
-          </w:tcPr>
-          <w:p>
-            <w:pPr>
-              <w:rPr>
-                <w:rFonts w:ascii="Times New Roman" w:hAnsi="Times New Roman" w:cs="Times New Roman"/>
-                <w:sz w:val="24"/>
-                <w:szCs w:val="24"/>
-              </w:rPr>
-            </w:pPr>
-            <w:r>
-              <w:rPr>
-                <w:rFonts w:ascii="Times New Roman" w:hAnsi="Times New Roman" w:cs="Times New Roman"/>
-                <w:sz w:val="24"/>
-                <w:szCs w:val="24"/>
-              </w:rPr>
-              <w:t>Arcana</w:t>
-            </w:r>
-          </w:p>
-        </w:tc>
-        <w:tc>
-          <w:tcPr>
-            <w:tcW w:w="4788" w:type="dxa"/>
-          </w:tcPr>
-          <w:p>
-            <w:pPr>
-              <w:rPr>
-                <w:rFonts w:ascii="Times New Roman" w:hAnsi="Times New Roman" w:cs="Times New Roman"/>
-                <w:sz w:val="24"/>
-                <w:szCs w:val="24"/>
-              </w:rPr>
-            </w:pPr>
-            <w:r>
-              <w:rPr>
-                <w:rFonts w:ascii="Times New Roman" w:hAnsi="Times New Roman" w:cs="Times New Roman"/>
-                <w:sz w:val="24"/>
-                <w:szCs w:val="24"/>
-              </w:rPr>
-              <w:t>Knowledge of magical items and spells (</w:t>
-            </w:r>
-            <w:proofErr w:type="spellStart"/>
-            <w:r>
-              <w:rPr>
-                <w:rFonts w:ascii="Times New Roman" w:hAnsi="Times New Roman" w:cs="Times New Roman"/>
-                <w:sz w:val="24"/>
-                <w:szCs w:val="24"/>
-              </w:rPr>
-              <w:t>Int</w:t>
-            </w:r>
-            <w:proofErr w:type="spellEnd"/>
-            <w:r>
-              <w:rPr>
-                <w:rFonts w:ascii="Times New Roman" w:hAnsi="Times New Roman" w:cs="Times New Roman"/>
-                <w:sz w:val="24"/>
-                <w:szCs w:val="24"/>
-              </w:rPr>
-              <w:t>)</w:t>
-            </w:r>
-          </w:p>
-        </w:tc>
-      </w:tr>
-      <w:tr>
-        <w:tc>
-          <w:tcPr>
-            <w:tcW w:w="4788" w:type="dxa"/>
-          </w:tcPr>
-          <w:p>
-            <w:pPr>
-              <w:rPr>
-                <w:rFonts w:ascii="Times New Roman" w:hAnsi="Times New Roman" w:cs="Times New Roman"/>
-                <w:sz w:val="24"/>
-                <w:szCs w:val="24"/>
-              </w:rPr>
-            </w:pPr>
-            <w:r>
-              <w:rPr>
-                <w:rFonts w:ascii="Times New Roman" w:hAnsi="Times New Roman" w:cs="Times New Roman"/>
-                <w:sz w:val="24"/>
-                <w:szCs w:val="24"/>
-              </w:rPr>
-              <w:t>Athletics</w:t>
-            </w:r>
-          </w:p>
-        </w:tc>
-        <w:tc>
-          <w:tcPr>
-            <w:tcW w:w="4788" w:type="dxa"/>
-          </w:tcPr>
-          <w:p>
-            <w:pPr>
-              <w:rPr>
-                <w:rFonts w:ascii="Times New Roman" w:hAnsi="Times New Roman" w:cs="Times New Roman"/>
-                <w:sz w:val="24"/>
-                <w:szCs w:val="24"/>
-              </w:rPr>
-            </w:pPr>
-            <w:r>
-              <w:rPr>
-                <w:rFonts w:ascii="Times New Roman" w:hAnsi="Times New Roman" w:cs="Times New Roman"/>
-                <w:sz w:val="24"/>
-                <w:szCs w:val="24"/>
-              </w:rPr>
-              <w:t>Performance of your action (</w:t>
-            </w:r>
-            <w:proofErr w:type="spellStart"/>
-            <w:r>
-              <w:rPr>
-                <w:rFonts w:ascii="Times New Roman" w:hAnsi="Times New Roman" w:cs="Times New Roman"/>
-                <w:sz w:val="24"/>
-                <w:szCs w:val="24"/>
-              </w:rPr>
-              <w:t>Str</w:t>
-            </w:r>
-            <w:proofErr w:type="spellEnd"/>
-            <w:r>
-              <w:rPr>
-                <w:rFonts w:ascii="Times New Roman" w:hAnsi="Times New Roman" w:cs="Times New Roman"/>
-                <w:sz w:val="24"/>
-                <w:szCs w:val="24"/>
-              </w:rPr>
-              <w:t>)</w:t>
-            </w:r>
-          </w:p>
-        </w:tc>
-      </w:tr>
-      <w:tr>
-        <w:tc>
-          <w:tcPr>
-            <w:tcW w:w="4788" w:type="dxa"/>
-          </w:tcPr>
-          <w:p>
-            <w:pPr>
-              <w:rPr>
-                <w:rFonts w:ascii="Times New Roman" w:hAnsi="Times New Roman" w:cs="Times New Roman"/>
-                <w:sz w:val="24"/>
-                <w:szCs w:val="24"/>
-              </w:rPr>
-            </w:pPr>
-            <w:r>
-              <w:rPr>
-                <w:rFonts w:ascii="Times New Roman" w:hAnsi="Times New Roman" w:cs="Times New Roman"/>
-                <w:sz w:val="24"/>
-                <w:szCs w:val="24"/>
-              </w:rPr>
-              <w:t>Deception</w:t>
-            </w:r>
-          </w:p>
-        </w:tc>
-        <w:tc>
-          <w:tcPr>
-            <w:tcW w:w="4788" w:type="dxa"/>
-          </w:tcPr>
-          <w:p>
-            <w:pPr>
-              <w:rPr>
-                <w:rFonts w:ascii="Times New Roman" w:hAnsi="Times New Roman" w:cs="Times New Roman"/>
-                <w:sz w:val="24"/>
-                <w:szCs w:val="24"/>
-              </w:rPr>
-            </w:pPr>
-            <w:r>
-              <w:rPr>
-                <w:rFonts w:ascii="Times New Roman" w:hAnsi="Times New Roman" w:cs="Times New Roman"/>
-                <w:sz w:val="24"/>
-                <w:szCs w:val="24"/>
-              </w:rPr>
-              <w:t>How well you can lie to others (Cha)</w:t>
-            </w:r>
-          </w:p>
-        </w:tc>
-      </w:tr>
-      <w:tr>
-        <w:tc>
-          <w:tcPr>
-            <w:tcW w:w="4788" w:type="dxa"/>
-          </w:tcPr>
-          <w:p>
-            <w:pPr>
-              <w:rPr>
-                <w:rFonts w:ascii="Times New Roman" w:hAnsi="Times New Roman" w:cs="Times New Roman"/>
-                <w:sz w:val="24"/>
-                <w:szCs w:val="24"/>
-              </w:rPr>
-            </w:pPr>
-            <w:r>
-              <w:rPr>
-                <w:rFonts w:ascii="Times New Roman" w:hAnsi="Times New Roman" w:cs="Times New Roman"/>
-                <w:sz w:val="24"/>
-                <w:szCs w:val="24"/>
-              </w:rPr>
-              <w:t>History</w:t>
-            </w:r>
-          </w:p>
-        </w:tc>
-        <w:tc>
-          <w:tcPr>
-            <w:tcW w:w="4788" w:type="dxa"/>
-          </w:tcPr>
-          <w:p>
-            <w:pPr>
-              <w:rPr>
-                <w:rFonts w:ascii="Times New Roman" w:hAnsi="Times New Roman" w:cs="Times New Roman"/>
-                <w:sz w:val="24"/>
-                <w:szCs w:val="24"/>
-              </w:rPr>
-            </w:pPr>
-            <w:r>
-              <w:rPr>
-                <w:rFonts w:ascii="Times New Roman" w:hAnsi="Times New Roman" w:cs="Times New Roman"/>
-                <w:sz w:val="24"/>
-                <w:szCs w:val="24"/>
-              </w:rPr>
-              <w:t>Knowledge of the land/artifact (</w:t>
-            </w:r>
-            <w:proofErr w:type="spellStart"/>
-            <w:r>
-              <w:rPr>
-                <w:rFonts w:ascii="Times New Roman" w:hAnsi="Times New Roman" w:cs="Times New Roman"/>
-                <w:sz w:val="24"/>
-                <w:szCs w:val="24"/>
-              </w:rPr>
-              <w:t>Int</w:t>
-            </w:r>
-            <w:proofErr w:type="spellEnd"/>
-            <w:r>
-              <w:rPr>
-                <w:rFonts w:ascii="Times New Roman" w:hAnsi="Times New Roman" w:cs="Times New Roman"/>
-                <w:sz w:val="24"/>
-                <w:szCs w:val="24"/>
-              </w:rPr>
-              <w:t>)</w:t>
-            </w:r>
-          </w:p>
-        </w:tc>
-      </w:tr>
-      <w:tr>
-        <w:tc>
-          <w:tcPr>
-            <w:tcW w:w="4788" w:type="dxa"/>
-          </w:tcPr>
-          <w:p>
-            <w:pPr>
-              <w:rPr>
-                <w:rFonts w:ascii="Times New Roman" w:hAnsi="Times New Roman" w:cs="Times New Roman"/>
-                <w:sz w:val="24"/>
-                <w:szCs w:val="24"/>
-              </w:rPr>
-            </w:pPr>
-            <w:r>
-              <w:rPr>
-                <w:rFonts w:ascii="Times New Roman" w:hAnsi="Times New Roman" w:cs="Times New Roman"/>
-                <w:sz w:val="24"/>
-                <w:szCs w:val="24"/>
-              </w:rPr>
-              <w:t>Insight</w:t>
-            </w:r>
-          </w:p>
-        </w:tc>
-        <w:tc>
-          <w:tcPr>
-            <w:tcW w:w="4788" w:type="dxa"/>
-          </w:tcPr>
-          <w:p>
-            <w:pPr>
-              <w:rPr>
-                <w:rFonts w:ascii="Times New Roman" w:hAnsi="Times New Roman" w:cs="Times New Roman"/>
-                <w:sz w:val="24"/>
-                <w:szCs w:val="24"/>
-              </w:rPr>
-            </w:pPr>
-            <w:r>
-              <w:rPr>
-                <w:rFonts w:ascii="Times New Roman" w:hAnsi="Times New Roman" w:cs="Times New Roman"/>
-                <w:sz w:val="24"/>
-                <w:szCs w:val="24"/>
-              </w:rPr>
-              <w:t>Deep understanding of certain subjects (</w:t>
-            </w:r>
-            <w:proofErr w:type="spellStart"/>
-            <w:r>
-              <w:rPr>
-                <w:rFonts w:ascii="Times New Roman" w:hAnsi="Times New Roman" w:cs="Times New Roman"/>
-                <w:sz w:val="24"/>
-                <w:szCs w:val="24"/>
-              </w:rPr>
-              <w:t>Wis</w:t>
-            </w:r>
-            <w:proofErr w:type="spellEnd"/>
-            <w:r>
-              <w:rPr>
-                <w:rFonts w:ascii="Times New Roman" w:hAnsi="Times New Roman" w:cs="Times New Roman"/>
-                <w:sz w:val="24"/>
-                <w:szCs w:val="24"/>
-              </w:rPr>
-              <w:t>)</w:t>
-            </w:r>
-          </w:p>
-        </w:tc>
-      </w:tr>
-      <w:tr>
-        <w:tc>
-          <w:tcPr>
-            <w:tcW w:w="4788" w:type="dxa"/>
-          </w:tcPr>
-          <w:p>
-            <w:pPr>
-              <w:rPr>
-                <w:rFonts w:ascii="Times New Roman" w:hAnsi="Times New Roman" w:cs="Times New Roman"/>
-                <w:sz w:val="24"/>
-                <w:szCs w:val="24"/>
-              </w:rPr>
-            </w:pPr>
-            <w:r>
-              <w:rPr>
-                <w:rFonts w:ascii="Times New Roman" w:hAnsi="Times New Roman" w:cs="Times New Roman"/>
-                <w:sz w:val="24"/>
-                <w:szCs w:val="24"/>
-              </w:rPr>
-              <w:t>Intimidation</w:t>
-            </w:r>
-          </w:p>
-        </w:tc>
-        <w:tc>
-          <w:tcPr>
-            <w:tcW w:w="4788" w:type="dxa"/>
-          </w:tcPr>
-          <w:p>
-            <w:pPr>
-              <w:rPr>
-                <w:rFonts w:ascii="Times New Roman" w:hAnsi="Times New Roman" w:cs="Times New Roman"/>
-                <w:sz w:val="24"/>
-                <w:szCs w:val="24"/>
-              </w:rPr>
-            </w:pPr>
-            <w:r>
-              <w:rPr>
-                <w:rFonts w:ascii="Times New Roman" w:hAnsi="Times New Roman" w:cs="Times New Roman"/>
-                <w:sz w:val="24"/>
-                <w:szCs w:val="24"/>
-              </w:rPr>
-              <w:t>How well you force people to do things (Cha)</w:t>
-            </w:r>
-          </w:p>
-        </w:tc>
-      </w:tr>
-      <w:tr>
-        <w:tc>
-          <w:tcPr>
-            <w:tcW w:w="4788" w:type="dxa"/>
-          </w:tcPr>
-          <w:p>
-            <w:pPr>
-              <w:rPr>
-                <w:rFonts w:ascii="Times New Roman" w:hAnsi="Times New Roman" w:cs="Times New Roman"/>
-                <w:sz w:val="24"/>
-                <w:szCs w:val="24"/>
-              </w:rPr>
-            </w:pPr>
-            <w:r>
-              <w:rPr>
-                <w:rFonts w:ascii="Times New Roman" w:hAnsi="Times New Roman" w:cs="Times New Roman"/>
-                <w:sz w:val="24"/>
-                <w:szCs w:val="24"/>
-              </w:rPr>
-              <w:t>Investigation</w:t>
-            </w:r>
-          </w:p>
-        </w:tc>
-        <w:tc>
-          <w:tcPr>
-            <w:tcW w:w="4788" w:type="dxa"/>
-          </w:tcPr>
-          <w:p>
-            <w:pPr>
-              <w:rPr>
-                <w:rFonts w:ascii="Times New Roman" w:hAnsi="Times New Roman" w:cs="Times New Roman"/>
-                <w:sz w:val="24"/>
-                <w:szCs w:val="24"/>
-              </w:rPr>
-            </w:pPr>
-            <w:r>
-              <w:rPr>
-                <w:rFonts w:ascii="Times New Roman" w:hAnsi="Times New Roman" w:cs="Times New Roman"/>
-                <w:sz w:val="24"/>
-                <w:szCs w:val="24"/>
-              </w:rPr>
-              <w:t>Solving puzzles and mysteries (</w:t>
-            </w:r>
-            <w:proofErr w:type="spellStart"/>
-            <w:r>
-              <w:rPr>
-                <w:rFonts w:ascii="Times New Roman" w:hAnsi="Times New Roman" w:cs="Times New Roman"/>
-                <w:sz w:val="24"/>
-                <w:szCs w:val="24"/>
-              </w:rPr>
-              <w:t>Int</w:t>
-            </w:r>
-            <w:proofErr w:type="spellEnd"/>
-            <w:r>
-              <w:rPr>
-                <w:rFonts w:ascii="Times New Roman" w:hAnsi="Times New Roman" w:cs="Times New Roman"/>
-                <w:sz w:val="24"/>
-                <w:szCs w:val="24"/>
-              </w:rPr>
-              <w:t>)</w:t>
-            </w:r>
-          </w:p>
-        </w:tc>
-      </w:tr>
-      <w:tr>
-        <w:tc>
-          <w:tcPr>
-            <w:tcW w:w="4788" w:type="dxa"/>
-          </w:tcPr>
-          <w:p>
-            <w:pPr>
-              <w:rPr>
-                <w:rFonts w:ascii="Times New Roman" w:hAnsi="Times New Roman" w:cs="Times New Roman"/>
-                <w:sz w:val="24"/>
-                <w:szCs w:val="24"/>
-              </w:rPr>
-            </w:pPr>
-            <w:r>
-              <w:rPr>
-                <w:rFonts w:ascii="Times New Roman" w:hAnsi="Times New Roman" w:cs="Times New Roman"/>
-                <w:sz w:val="24"/>
-                <w:szCs w:val="24"/>
-              </w:rPr>
-              <w:t>Medicine</w:t>
-            </w:r>
-          </w:p>
-        </w:tc>
-        <w:tc>
-          <w:tcPr>
-            <w:tcW w:w="4788" w:type="dxa"/>
-          </w:tcPr>
-          <w:p>
-            <w:pPr>
-              <w:rPr>
-                <w:rFonts w:ascii="Times New Roman" w:hAnsi="Times New Roman" w:cs="Times New Roman"/>
-                <w:sz w:val="24"/>
-                <w:szCs w:val="24"/>
-              </w:rPr>
-            </w:pPr>
-            <w:r>
-              <w:rPr>
-                <w:rFonts w:ascii="Times New Roman" w:hAnsi="Times New Roman" w:cs="Times New Roman"/>
-                <w:sz w:val="24"/>
-                <w:szCs w:val="24"/>
-              </w:rPr>
-              <w:t>Knowledge of different medicine (</w:t>
-            </w:r>
-            <w:proofErr w:type="spellStart"/>
-            <w:r>
-              <w:rPr>
-                <w:rFonts w:ascii="Times New Roman" w:hAnsi="Times New Roman" w:cs="Times New Roman"/>
-                <w:sz w:val="24"/>
-                <w:szCs w:val="24"/>
-              </w:rPr>
-              <w:t>Wis</w:t>
-            </w:r>
-            <w:proofErr w:type="spellEnd"/>
-            <w:r>
-              <w:rPr>
-                <w:rFonts w:ascii="Times New Roman" w:hAnsi="Times New Roman" w:cs="Times New Roman"/>
-                <w:sz w:val="24"/>
-                <w:szCs w:val="24"/>
-              </w:rPr>
-              <w:t>)</w:t>
-            </w:r>
-          </w:p>
-        </w:tc>
-      </w:tr>
-      <w:tr>
-        <w:tc>
-          <w:tcPr>
-            <w:tcW w:w="4788" w:type="dxa"/>
-          </w:tcPr>
-          <w:p>
-            <w:pPr>
-              <w:rPr>
-                <w:rFonts w:ascii="Times New Roman" w:hAnsi="Times New Roman" w:cs="Times New Roman"/>
-                <w:sz w:val="24"/>
-                <w:szCs w:val="24"/>
-              </w:rPr>
-            </w:pPr>
-            <w:r>
-              <w:rPr>
-                <w:rFonts w:ascii="Times New Roman" w:hAnsi="Times New Roman" w:cs="Times New Roman"/>
-                <w:sz w:val="24"/>
-                <w:szCs w:val="24"/>
-              </w:rPr>
-              <w:t>Nature</w:t>
-            </w:r>
-          </w:p>
-        </w:tc>
-        <w:tc>
-          <w:tcPr>
-            <w:tcW w:w="4788" w:type="dxa"/>
-          </w:tcPr>
-          <w:p>
-            <w:pPr>
-              <w:rPr>
-                <w:rFonts w:ascii="Times New Roman" w:hAnsi="Times New Roman" w:cs="Times New Roman"/>
-                <w:sz w:val="24"/>
-                <w:szCs w:val="24"/>
-              </w:rPr>
-            </w:pPr>
-            <w:r>
-              <w:rPr>
-                <w:rFonts w:ascii="Times New Roman" w:hAnsi="Times New Roman" w:cs="Times New Roman"/>
-                <w:sz w:val="24"/>
-                <w:szCs w:val="24"/>
-              </w:rPr>
-              <w:t>Knowledge of animals and plants (</w:t>
-            </w:r>
-            <w:proofErr w:type="spellStart"/>
-            <w:r>
-              <w:rPr>
-                <w:rFonts w:ascii="Times New Roman" w:hAnsi="Times New Roman" w:cs="Times New Roman"/>
-                <w:sz w:val="24"/>
-                <w:szCs w:val="24"/>
-              </w:rPr>
-              <w:t>Int</w:t>
-            </w:r>
-            <w:proofErr w:type="spellEnd"/>
-            <w:r>
-              <w:rPr>
-                <w:rFonts w:ascii="Times New Roman" w:hAnsi="Times New Roman" w:cs="Times New Roman"/>
-                <w:sz w:val="24"/>
-                <w:szCs w:val="24"/>
-              </w:rPr>
-              <w:t>)</w:t>
-            </w:r>
-          </w:p>
-        </w:tc>
-      </w:tr>
-      <w:tr>
-        <w:tc>
-          <w:tcPr>
-            <w:tcW w:w="4788" w:type="dxa"/>
-          </w:tcPr>
-          <w:p>
-            <w:pPr>
-              <w:rPr>
-                <w:rFonts w:ascii="Times New Roman" w:hAnsi="Times New Roman" w:cs="Times New Roman"/>
-                <w:sz w:val="24"/>
-                <w:szCs w:val="24"/>
-              </w:rPr>
-            </w:pPr>
-            <w:r>
-              <w:rPr>
-                <w:rFonts w:ascii="Times New Roman" w:hAnsi="Times New Roman" w:cs="Times New Roman"/>
-                <w:sz w:val="24"/>
-                <w:szCs w:val="24"/>
-              </w:rPr>
-              <w:t>Perception</w:t>
-            </w:r>
-          </w:p>
-        </w:tc>
-        <w:tc>
-          <w:tcPr>
-            <w:tcW w:w="4788" w:type="dxa"/>
-          </w:tcPr>
-          <w:p>
-            <w:pPr>
-              <w:rPr>
-                <w:rFonts w:ascii="Times New Roman" w:hAnsi="Times New Roman" w:cs="Times New Roman"/>
-                <w:sz w:val="24"/>
-                <w:szCs w:val="24"/>
-              </w:rPr>
-            </w:pPr>
-            <w:r>
-              <w:rPr>
-                <w:rFonts w:ascii="Times New Roman" w:hAnsi="Times New Roman" w:cs="Times New Roman"/>
-                <w:sz w:val="24"/>
-                <w:szCs w:val="24"/>
-              </w:rPr>
-              <w:t>How well you see or notice things (</w:t>
-            </w:r>
-            <w:proofErr w:type="spellStart"/>
-            <w:r>
-              <w:rPr>
-                <w:rFonts w:ascii="Times New Roman" w:hAnsi="Times New Roman" w:cs="Times New Roman"/>
-                <w:sz w:val="24"/>
-                <w:szCs w:val="24"/>
-              </w:rPr>
-              <w:t>Wis</w:t>
-            </w:r>
-            <w:proofErr w:type="spellEnd"/>
-            <w:r>
-              <w:rPr>
-                <w:rFonts w:ascii="Times New Roman" w:hAnsi="Times New Roman" w:cs="Times New Roman"/>
-                <w:sz w:val="24"/>
-                <w:szCs w:val="24"/>
-              </w:rPr>
-              <w:t>)</w:t>
-            </w:r>
-          </w:p>
-        </w:tc>
-      </w:tr>
-      <w:tr>
-        <w:tc>
-          <w:tcPr>
-            <w:tcW w:w="4788" w:type="dxa"/>
-          </w:tcPr>
-          <w:p>
-            <w:pPr>
-              <w:rPr>
-                <w:rFonts w:ascii="Times New Roman" w:hAnsi="Times New Roman" w:cs="Times New Roman"/>
-                <w:sz w:val="24"/>
-                <w:szCs w:val="24"/>
-              </w:rPr>
-            </w:pPr>
-            <w:r>
-              <w:rPr>
-                <w:rFonts w:ascii="Times New Roman" w:hAnsi="Times New Roman" w:cs="Times New Roman"/>
-                <w:sz w:val="24"/>
-                <w:szCs w:val="24"/>
-              </w:rPr>
-              <w:t>Performance</w:t>
-            </w:r>
-          </w:p>
-        </w:tc>
-        <w:tc>
-          <w:tcPr>
-            <w:tcW w:w="4788" w:type="dxa"/>
-          </w:tcPr>
-          <w:p>
-            <w:pPr>
-              <w:rPr>
-                <w:rFonts w:ascii="Times New Roman" w:hAnsi="Times New Roman" w:cs="Times New Roman"/>
-                <w:sz w:val="24"/>
-                <w:szCs w:val="24"/>
-              </w:rPr>
-            </w:pPr>
-            <w:r>
-              <w:rPr>
-                <w:rFonts w:ascii="Times New Roman" w:hAnsi="Times New Roman" w:cs="Times New Roman"/>
-                <w:sz w:val="24"/>
-                <w:szCs w:val="24"/>
-              </w:rPr>
-              <w:t>How well you can perform acts (Cha)</w:t>
-            </w:r>
-          </w:p>
-        </w:tc>
-      </w:tr>
-      <w:tr>
-        <w:tc>
-          <w:tcPr>
-            <w:tcW w:w="4788" w:type="dxa"/>
-          </w:tcPr>
-          <w:p>
-            <w:pPr>
-              <w:rPr>
-                <w:rFonts w:ascii="Times New Roman" w:hAnsi="Times New Roman" w:cs="Times New Roman"/>
-                <w:sz w:val="24"/>
-                <w:szCs w:val="24"/>
-              </w:rPr>
-            </w:pPr>
-            <w:r>
-              <w:rPr>
-                <w:rFonts w:ascii="Times New Roman" w:hAnsi="Times New Roman" w:cs="Times New Roman"/>
-                <w:sz w:val="24"/>
-                <w:szCs w:val="24"/>
-              </w:rPr>
-              <w:t>Persuasion</w:t>
-            </w:r>
-          </w:p>
-        </w:tc>
-        <w:tc>
-          <w:tcPr>
-            <w:tcW w:w="4788" w:type="dxa"/>
-          </w:tcPr>
-          <w:p>
-            <w:pPr>
-              <w:rPr>
-                <w:rFonts w:ascii="Times New Roman" w:hAnsi="Times New Roman" w:cs="Times New Roman"/>
-                <w:sz w:val="24"/>
-                <w:szCs w:val="24"/>
-              </w:rPr>
-            </w:pPr>
-            <w:r>
-              <w:rPr>
-                <w:rFonts w:ascii="Times New Roman" w:hAnsi="Times New Roman" w:cs="Times New Roman"/>
-                <w:sz w:val="24"/>
-                <w:szCs w:val="24"/>
-              </w:rPr>
-              <w:t>How well you can talk to someone (Cha)</w:t>
-            </w:r>
-          </w:p>
-        </w:tc>
-      </w:tr>
-      <w:tr>
-        <w:tc>
-          <w:tcPr>
-            <w:tcW w:w="4788" w:type="dxa"/>
-          </w:tcPr>
-          <w:p>
-            <w:pPr>
-              <w:rPr>
-                <w:rFonts w:ascii="Times New Roman" w:hAnsi="Times New Roman" w:cs="Times New Roman"/>
-                <w:sz w:val="24"/>
-                <w:szCs w:val="24"/>
-              </w:rPr>
-            </w:pPr>
-            <w:r>
-              <w:rPr>
-                <w:rFonts w:ascii="Times New Roman" w:hAnsi="Times New Roman" w:cs="Times New Roman"/>
-                <w:sz w:val="24"/>
-                <w:szCs w:val="24"/>
-              </w:rPr>
-              <w:t>Religion</w:t>
-            </w:r>
-          </w:p>
-        </w:tc>
-        <w:tc>
-          <w:tcPr>
-            <w:tcW w:w="4788" w:type="dxa"/>
-          </w:tcPr>
-          <w:p>
-            <w:pPr>
-              <w:rPr>
-                <w:rFonts w:ascii="Times New Roman" w:hAnsi="Times New Roman" w:cs="Times New Roman"/>
-                <w:sz w:val="24"/>
-                <w:szCs w:val="24"/>
-              </w:rPr>
-            </w:pPr>
-            <w:r>
-              <w:rPr>
-                <w:rFonts w:ascii="Times New Roman" w:hAnsi="Times New Roman" w:cs="Times New Roman"/>
-                <w:sz w:val="24"/>
-                <w:szCs w:val="24"/>
-              </w:rPr>
-              <w:t>Knowledge of faith (</w:t>
-            </w:r>
-            <w:proofErr w:type="spellStart"/>
-            <w:r>
-              <w:rPr>
-                <w:rFonts w:ascii="Times New Roman" w:hAnsi="Times New Roman" w:cs="Times New Roman"/>
-                <w:sz w:val="24"/>
-                <w:szCs w:val="24"/>
-              </w:rPr>
-              <w:t>Int</w:t>
-            </w:r>
-            <w:proofErr w:type="spellEnd"/>
-            <w:r>
-              <w:rPr>
-                <w:rFonts w:ascii="Times New Roman" w:hAnsi="Times New Roman" w:cs="Times New Roman"/>
-                <w:sz w:val="24"/>
-                <w:szCs w:val="24"/>
-              </w:rPr>
-              <w:t>)</w:t>
-            </w:r>
-          </w:p>
-        </w:tc>
-      </w:tr>
-      <w:tr>
-        <w:tc>
-          <w:tcPr>
-            <w:tcW w:w="4788" w:type="dxa"/>
-          </w:tcPr>
-          <w:p>
-            <w:pPr>
-              <w:rPr>
-                <w:rFonts w:ascii="Times New Roman" w:hAnsi="Times New Roman" w:cs="Times New Roman"/>
-                <w:sz w:val="24"/>
-                <w:szCs w:val="24"/>
-              </w:rPr>
-            </w:pPr>
-            <w:r>
-              <w:rPr>
-                <w:rFonts w:ascii="Times New Roman" w:hAnsi="Times New Roman" w:cs="Times New Roman"/>
-                <w:sz w:val="24"/>
-                <w:szCs w:val="24"/>
-              </w:rPr>
-              <w:t>Sleight of Hand</w:t>
-            </w:r>
-          </w:p>
-        </w:tc>
-        <w:tc>
-          <w:tcPr>
-            <w:tcW w:w="4788" w:type="dxa"/>
-          </w:tcPr>
-          <w:p>
-            <w:pPr>
-              <w:rPr>
-                <w:rFonts w:ascii="Times New Roman" w:hAnsi="Times New Roman" w:cs="Times New Roman"/>
-                <w:sz w:val="24"/>
-                <w:szCs w:val="24"/>
-              </w:rPr>
-            </w:pPr>
-            <w:r>
-              <w:rPr>
-                <w:rFonts w:ascii="Times New Roman" w:hAnsi="Times New Roman" w:cs="Times New Roman"/>
-                <w:sz w:val="24"/>
-                <w:szCs w:val="24"/>
-              </w:rPr>
-              <w:t>How fast your hands are (</w:t>
-            </w:r>
-            <w:proofErr w:type="spellStart"/>
-            <w:r>
-              <w:rPr>
-                <w:rFonts w:ascii="Times New Roman" w:hAnsi="Times New Roman" w:cs="Times New Roman"/>
-                <w:sz w:val="24"/>
-                <w:szCs w:val="24"/>
-              </w:rPr>
-              <w:t>Dex</w:t>
-            </w:r>
-            <w:proofErr w:type="spellEnd"/>
-            <w:r>
-              <w:rPr>
-                <w:rFonts w:ascii="Times New Roman" w:hAnsi="Times New Roman" w:cs="Times New Roman"/>
-                <w:sz w:val="24"/>
-                <w:szCs w:val="24"/>
-              </w:rPr>
-              <w:t>)</w:t>
-            </w:r>
-          </w:p>
-        </w:tc>
-      </w:tr>
-      <w:tr>
-        <w:tc>
-          <w:tcPr>
-            <w:tcW w:w="4788" w:type="dxa"/>
-          </w:tcPr>
-          <w:p>
-            <w:pPr>
-              <w:rPr>
-                <w:rFonts w:ascii="Times New Roman" w:hAnsi="Times New Roman" w:cs="Times New Roman"/>
-                <w:sz w:val="24"/>
-                <w:szCs w:val="24"/>
-              </w:rPr>
-            </w:pPr>
-            <w:r>
-              <w:rPr>
-                <w:rFonts w:ascii="Times New Roman" w:hAnsi="Times New Roman" w:cs="Times New Roman"/>
-                <w:sz w:val="24"/>
-                <w:szCs w:val="24"/>
-              </w:rPr>
-              <w:t>Stealth</w:t>
-            </w:r>
-          </w:p>
-        </w:tc>
-        <w:tc>
-          <w:tcPr>
-            <w:tcW w:w="4788" w:type="dxa"/>
-          </w:tcPr>
-          <w:p>
-            <w:pPr>
-              <w:rPr>
-                <w:rFonts w:ascii="Times New Roman" w:hAnsi="Times New Roman" w:cs="Times New Roman"/>
-                <w:sz w:val="24"/>
-                <w:szCs w:val="24"/>
-              </w:rPr>
-            </w:pPr>
-            <w:r>
-              <w:rPr>
-                <w:rFonts w:ascii="Times New Roman" w:hAnsi="Times New Roman" w:cs="Times New Roman"/>
-                <w:sz w:val="24"/>
-                <w:szCs w:val="24"/>
-              </w:rPr>
-              <w:t>How well you can hide (</w:t>
-            </w:r>
-            <w:proofErr w:type="spellStart"/>
-            <w:r>
-              <w:rPr>
-                <w:rFonts w:ascii="Times New Roman" w:hAnsi="Times New Roman" w:cs="Times New Roman"/>
-                <w:sz w:val="24"/>
-                <w:szCs w:val="24"/>
-              </w:rPr>
-              <w:t>Dex</w:t>
-            </w:r>
-            <w:proofErr w:type="spellEnd"/>
-            <w:r>
-              <w:rPr>
-                <w:rFonts w:ascii="Times New Roman" w:hAnsi="Times New Roman" w:cs="Times New Roman"/>
-                <w:sz w:val="24"/>
-                <w:szCs w:val="24"/>
-              </w:rPr>
-              <w:t>)</w:t>
-            </w:r>
-          </w:p>
-        </w:tc>
-      </w:tr>
-      <w:tr>
-        <w:tc>
-          <w:tcPr>
-            <w:tcW w:w="4788" w:type="dxa"/>
-          </w:tcPr>
-          <w:p>
-            <w:pPr>
-              <w:rPr>
-                <w:rFonts w:ascii="Times New Roman" w:hAnsi="Times New Roman" w:cs="Times New Roman"/>
-                <w:sz w:val="24"/>
-                <w:szCs w:val="24"/>
-              </w:rPr>
-            </w:pPr>
-            <w:r>
-              <w:rPr>
-                <w:rFonts w:ascii="Times New Roman" w:hAnsi="Times New Roman" w:cs="Times New Roman"/>
-                <w:sz w:val="24"/>
-                <w:szCs w:val="24"/>
-              </w:rPr>
-              <w:t xml:space="preserve">Survival </w:t>
-            </w:r>
-          </w:p>
-        </w:tc>
-        <w:tc>
-          <w:tcPr>
-            <w:tcW w:w="4788" w:type="dxa"/>
-          </w:tcPr>
-          <w:p>
-            <w:pPr>
-              <w:rPr>
-                <w:rFonts w:ascii="Times New Roman" w:hAnsi="Times New Roman" w:cs="Times New Roman"/>
-                <w:sz w:val="24"/>
-                <w:szCs w:val="24"/>
-              </w:rPr>
-            </w:pPr>
-            <w:r>
-              <w:rPr>
-                <w:rFonts w:ascii="Times New Roman" w:hAnsi="Times New Roman" w:cs="Times New Roman"/>
-                <w:sz w:val="24"/>
-                <w:szCs w:val="24"/>
-              </w:rPr>
-              <w:t>Knowledge of how to survive in the wild (</w:t>
-            </w:r>
-            <w:proofErr w:type="spellStart"/>
-            <w:r>
-              <w:rPr>
-                <w:rFonts w:ascii="Times New Roman" w:hAnsi="Times New Roman" w:cs="Times New Roman"/>
-                <w:sz w:val="24"/>
-                <w:szCs w:val="24"/>
-              </w:rPr>
-              <w:t>Wis</w:t>
-            </w:r>
-            <w:proofErr w:type="spellEnd"/>
-            <w:r>
-              <w:rPr>
-                <w:rFonts w:ascii="Times New Roman" w:hAnsi="Times New Roman" w:cs="Times New Roman"/>
-                <w:sz w:val="24"/>
-                <w:szCs w:val="24"/>
-              </w:rPr>
-              <w:t>)</w:t>
-            </w:r>
-          </w:p>
-        </w:tc>
-      </w:tr>
-    </w:tbl>
-    <w:p>
-      <w:pPr>
-        <w:rPr>
-          <w:rFonts w:ascii="Times New Roman" w:hAnsi="Times New Roman" w:cs="Times New Roman"/>
-          <w:sz w:val="24"/>
-          <w:szCs w:val="24"/>
-        </w:rPr>
-      </w:pPr>
-    </w:p>
-    <w:p>
-      <w:pPr>
-        <w:rPr>
-          <w:rFonts w:ascii="Times New Roman" w:hAnsi="Times New Roman" w:cs="Times New Roman"/>
-          <w:sz w:val="24"/>
-          <w:szCs w:val="24"/>
-          <w:u w:val="single"/>
-        </w:rPr>
-      </w:pPr>
-      <w:r>
-        <w:rPr>
-          <w:rFonts w:ascii="Times New Roman" w:hAnsi="Times New Roman" w:cs="Times New Roman"/>
-          <w:b/>
-          <w:sz w:val="24"/>
-          <w:szCs w:val="24"/>
-          <w:u w:val="single"/>
-        </w:rPr>
-        <w:t>Personal Strength:</w:t>
-      </w:r>
-    </w:p>
-    <w:p>
-      <w:pPr>
-        <w:rPr>
-          <w:rFonts w:ascii="Times New Roman" w:hAnsi="Times New Roman" w:cs="Times New Roman"/>
-          <w:sz w:val="24"/>
-          <w:szCs w:val="24"/>
-        </w:rPr>
-      </w:pPr>
-      <w:r>
-        <w:rPr>
-          <w:rFonts w:ascii="Times New Roman" w:hAnsi="Times New Roman" w:cs="Times New Roman"/>
-          <w:sz w:val="24"/>
-          <w:szCs w:val="24"/>
-        </w:rPr>
-        <w:t>Ideally it would be something of a trait or action/situation you are good at but only one.</w:t>
-      </w:r>
-    </w:p>
-    <w:p>
-      <w:pPr>
-        <w:rPr>
-          <w:rFonts w:ascii="Times New Roman" w:hAnsi="Times New Roman" w:cs="Times New Roman"/>
-          <w:sz w:val="24"/>
-          <w:szCs w:val="24"/>
-        </w:rPr>
-      </w:pPr>
-    </w:p>
-    <w:p>
-      <w:pPr>
-        <w:rPr>
-          <w:rFonts w:ascii="Times New Roman" w:hAnsi="Times New Roman" w:cs="Times New Roman"/>
-          <w:sz w:val="24"/>
-          <w:szCs w:val="24"/>
-        </w:rPr>
-      </w:pPr>
-      <w:r>
-        <w:rPr>
-          <w:rFonts w:ascii="Times New Roman" w:hAnsi="Times New Roman" w:cs="Times New Roman"/>
-          <w:b/>
-          <w:sz w:val="24"/>
-          <w:szCs w:val="24"/>
-          <w:u w:val="single"/>
-        </w:rPr>
-        <w:t>Personal Weakness:</w:t>
-      </w:r>
-    </w:p>
-    <w:p>
-      <w:pPr>
-        <w:rPr>
-          <w:rFonts w:ascii="Times New Roman" w:hAnsi="Times New Roman" w:cs="Times New Roman"/>
-          <w:sz w:val="24"/>
-          <w:szCs w:val="24"/>
-        </w:rPr>
-      </w:pPr>
-      <w:r>
-        <w:rPr>
-          <w:rFonts w:ascii="Times New Roman" w:hAnsi="Times New Roman" w:cs="Times New Roman"/>
-          <w:sz w:val="24"/>
-          <w:szCs w:val="24"/>
-        </w:rPr>
-        <w:t>Ideally it would be something that you are weak to or an action/situation you are weak to.</w:t>
-      </w:r>
-    </w:p>
-    <w:p>
-      <w:pPr>
-        <w:rPr>
-          <w:rFonts w:ascii="Times New Roman" w:hAnsi="Times New Roman" w:cs="Times New Roman"/>
-          <w:sz w:val="24"/>
-          <w:szCs w:val="24"/>
-        </w:rPr>
-      </w:pPr>
-    </w:p>
-    <w:p>
-      <w:pPr>
-        <w:rPr>
-          <w:rFonts w:ascii="Times New Roman" w:hAnsi="Times New Roman" w:cs="Times New Roman"/>
-          <w:sz w:val="24"/>
-          <w:szCs w:val="24"/>
-        </w:rPr>
-      </w:pPr>
-      <w:r>
-        <w:rPr>
-          <w:rFonts w:ascii="Times New Roman" w:hAnsi="Times New Roman" w:cs="Times New Roman"/>
-          <w:b/>
-          <w:sz w:val="24"/>
-          <w:szCs w:val="24"/>
-        </w:rPr>
-        <w:t>Gold:</w:t>
-      </w:r>
-      <w:r>
-        <w:rPr>
-          <w:rFonts w:ascii="Times New Roman" w:hAnsi="Times New Roman" w:cs="Times New Roman"/>
-          <w:sz w:val="24"/>
-          <w:szCs w:val="24"/>
-        </w:rPr>
-        <w:t xml:space="preserve"> currency aka (c) for coin</w:t>
-      </w:r>
-    </w:p>
-    <w:p>
-      <w:pPr>
-        <w:rPr>
-          <w:rFonts w:ascii="Times New Roman" w:hAnsi="Times New Roman" w:cs="Times New Roman"/>
-          <w:sz w:val="24"/>
-          <w:szCs w:val="24"/>
-        </w:rPr>
-      </w:pPr>
-      <w:r>
-        <w:rPr>
-          <w:rFonts w:ascii="Times New Roman" w:hAnsi="Times New Roman" w:cs="Times New Roman"/>
-          <w:sz w:val="24"/>
-          <w:szCs w:val="24"/>
-        </w:rPr>
-        <w:t>You can start with 150c or roll your gold</w:t>
-      </w:r>
-    </w:p>
-    <w:p>
-      <w:pPr>
-        <w:rPr>
-          <w:rFonts w:ascii="Times New Roman" w:hAnsi="Times New Roman" w:cs="Times New Roman"/>
-          <w:sz w:val="24"/>
-          <w:szCs w:val="24"/>
-        </w:rPr>
-      </w:pPr>
-      <w:r>
-        <w:rPr>
-          <w:rFonts w:ascii="Times New Roman" w:hAnsi="Times New Roman" w:cs="Times New Roman"/>
-          <w:sz w:val="24"/>
-          <w:szCs w:val="24"/>
-        </w:rPr>
-        <w:t>Fighter/Knights/Barbarian/Ranger: 4 d4 x20</w:t>
-      </w:r>
-    </w:p>
-    <w:p>
-      <w:pPr>
-        <w:rPr>
-          <w:rFonts w:ascii="Times New Roman" w:hAnsi="Times New Roman" w:cs="Times New Roman"/>
-          <w:sz w:val="24"/>
-          <w:szCs w:val="24"/>
-        </w:rPr>
-      </w:pPr>
-      <w:r>
-        <w:rPr>
-          <w:rFonts w:ascii="Times New Roman" w:hAnsi="Times New Roman" w:cs="Times New Roman"/>
-          <w:sz w:val="24"/>
-          <w:szCs w:val="24"/>
-        </w:rPr>
-        <w:t>Bard/Cleric/Mage/Monk/Rouge: 3 d4 x20</w:t>
-      </w:r>
-    </w:p>
-    <w:p>
-      <w:pPr>
-        <w:rPr>
-          <w:rFonts w:ascii="Times New Roman" w:hAnsi="Times New Roman" w:cs="Times New Roman"/>
-          <w:sz w:val="24"/>
-          <w:szCs w:val="24"/>
         </w:rPr>
       </w:pPr>
     </w:p>
@@ -5597,9 +4312,7 @@
           <w:u w:val="single"/>
         </w:rPr>
       </w:pPr>
-    </w:p>
-    <w:p>
-      <w:pPr>
+      <w:r>
         <w:rPr>
           <w:rFonts w:ascii="Times New Roman" w:hAnsi="Times New Roman" w:cs="Times New Roman"/>
           <w:b/>
@@ -5607,41 +4320,6 @@
           <w:szCs w:val="24"/>
           <w:u w:val="single"/>
         </w:rPr>
-      </w:pPr>
-    </w:p>
-    <w:p>
-      <w:pPr>
-        <w:rPr>
-          <w:rFonts w:ascii="Times New Roman" w:hAnsi="Times New Roman" w:cs="Times New Roman"/>
-          <w:b/>
-          <w:sz w:val="24"/>
-          <w:szCs w:val="24"/>
-          <w:u w:val="single"/>
-        </w:rPr>
-      </w:pPr>
-    </w:p>
-    <w:p>
-      <w:pPr>
-        <w:jc w:val="center"/>
-        <w:rPr>
-          <w:rFonts w:ascii="Times New Roman" w:hAnsi="Times New Roman" w:cs="Times New Roman"/>
-          <w:b/>
-          <w:sz w:val="24"/>
-          <w:szCs w:val="24"/>
-          <w:u w:val="single"/>
-        </w:rPr>
-      </w:pPr>
-      <w:bookmarkStart w:id="0" w:name="_GoBack"/>
-      <w:bookmarkEnd w:id="0"/>
-      <w:r>
-        <w:rPr>
-          <w:rFonts w:ascii="Times New Roman" w:hAnsi="Times New Roman" w:cs="Times New Roman"/>
-          <w:b/>
-          <w:sz w:val="24"/>
-          <w:szCs w:val="24"/>
-          <w:u w:val="single"/>
-        </w:rPr>
-        <w:lastRenderedPageBreak/>
         <w:t xml:space="preserve">Class </w:t>
       </w:r>
       <w:r>
@@ -8011,7 +6689,6 @@
           <w:sz w:val="24"/>
           <w:szCs w:val="24"/>
         </w:rPr>
-        <w:lastRenderedPageBreak/>
         <w:t>Bard:</w:t>
       </w:r>
     </w:p>
@@ -10785,6 +9462,7 @@
           <w:sz w:val="24"/>
           <w:szCs w:val="24"/>
         </w:rPr>
+        <w:lastRenderedPageBreak/>
         <w:t>Knight:</w:t>
       </w:r>
     </w:p>
@@ -10821,7 +9499,6 @@
                 <w:sz w:val="24"/>
                 <w:szCs w:val="24"/>
               </w:rPr>
-              <w:lastRenderedPageBreak/>
               <w:t>Level</w:t>
             </w:r>
           </w:p>
@@ -13391,8 +12068,11 @@
           <w:sz w:val="24"/>
           <w:szCs w:val="24"/>
         </w:rPr>
+        <w:lastRenderedPageBreak/>
         <w:t>Rogue</w:t>
       </w:r>
+      <w:bookmarkStart w:id="0" w:name="_GoBack"/>
+      <w:bookmarkEnd w:id="0"/>
       <w:r>
         <w:rPr>
           <w:rFonts w:ascii="Times New Roman" w:hAnsi="Times New Roman" w:cs="Times New Roman"/>
@@ -13436,7 +12116,6 @@
                 <w:sz w:val="24"/>
                 <w:szCs w:val="24"/>
               </w:rPr>
-              <w:lastRenderedPageBreak/>
               <w:t>Level</w:t>
             </w:r>
           </w:p>
@@ -14480,6 +13159,1375 @@
         <w:rPr>
           <w:rFonts w:ascii="Times New Roman" w:hAnsi="Times New Roman" w:cs="Times New Roman"/>
           <w:b/>
+          <w:sz w:val="24"/>
+          <w:szCs w:val="24"/>
+        </w:rPr>
+      </w:pPr>
+    </w:p>
+    <w:p>
+      <w:pPr>
+        <w:rPr>
+          <w:rFonts w:ascii="Times New Roman" w:hAnsi="Times New Roman" w:cs="Times New Roman"/>
+          <w:sz w:val="24"/>
+          <w:szCs w:val="24"/>
+        </w:rPr>
+      </w:pPr>
+      <w:r>
+        <w:rPr>
+          <w:rFonts w:ascii="Times New Roman" w:hAnsi="Times New Roman" w:cs="Times New Roman"/>
+          <w:b/>
+          <w:sz w:val="24"/>
+          <w:szCs w:val="24"/>
+          <w:u w:val="single"/>
+        </w:rPr>
+        <w:lastRenderedPageBreak/>
+        <w:t>Traits</w:t>
+      </w:r>
+    </w:p>
+    <w:tbl>
+      <w:tblPr>
+        <w:tblStyle w:val="TableGrid"/>
+        <w:tblW w:w="0" w:type="auto"/>
+        <w:tblLook w:val="04A0" w:firstRow="1" w:lastRow="0" w:firstColumn="1" w:lastColumn="0" w:noHBand="0" w:noVBand="1"/>
+      </w:tblPr>
+      <w:tblGrid>
+        <w:gridCol w:w="4788"/>
+        <w:gridCol w:w="4788"/>
+      </w:tblGrid>
+      <w:tr>
+        <w:tc>
+          <w:tcPr>
+            <w:tcW w:w="4788" w:type="dxa"/>
+          </w:tcPr>
+          <w:p>
+            <w:pPr>
+              <w:rPr>
+                <w:rFonts w:ascii="Times New Roman" w:hAnsi="Times New Roman" w:cs="Times New Roman"/>
+                <w:sz w:val="24"/>
+                <w:szCs w:val="24"/>
+              </w:rPr>
+            </w:pPr>
+            <w:r>
+              <w:rPr>
+                <w:rFonts w:ascii="Times New Roman" w:hAnsi="Times New Roman" w:cs="Times New Roman"/>
+                <w:sz w:val="24"/>
+                <w:szCs w:val="24"/>
+              </w:rPr>
+              <w:t>Acrobatics</w:t>
+            </w:r>
+          </w:p>
+        </w:tc>
+        <w:tc>
+          <w:tcPr>
+            <w:tcW w:w="4788" w:type="dxa"/>
+          </w:tcPr>
+          <w:p>
+            <w:pPr>
+              <w:rPr>
+                <w:rFonts w:ascii="Times New Roman" w:hAnsi="Times New Roman" w:cs="Times New Roman"/>
+                <w:sz w:val="24"/>
+                <w:szCs w:val="24"/>
+              </w:rPr>
+            </w:pPr>
+            <w:r>
+              <w:rPr>
+                <w:rFonts w:ascii="Times New Roman" w:hAnsi="Times New Roman" w:cs="Times New Roman"/>
+                <w:sz w:val="24"/>
+                <w:szCs w:val="24"/>
+              </w:rPr>
+              <w:t>Overall movement and agility (</w:t>
+            </w:r>
+            <w:proofErr w:type="spellStart"/>
+            <w:r>
+              <w:rPr>
+                <w:rFonts w:ascii="Times New Roman" w:hAnsi="Times New Roman" w:cs="Times New Roman"/>
+                <w:sz w:val="24"/>
+                <w:szCs w:val="24"/>
+              </w:rPr>
+              <w:t>Dex</w:t>
+            </w:r>
+            <w:proofErr w:type="spellEnd"/>
+            <w:r>
+              <w:rPr>
+                <w:rFonts w:ascii="Times New Roman" w:hAnsi="Times New Roman" w:cs="Times New Roman"/>
+                <w:sz w:val="24"/>
+                <w:szCs w:val="24"/>
+              </w:rPr>
+              <w:t>)</w:t>
+            </w:r>
+          </w:p>
+        </w:tc>
+      </w:tr>
+      <w:tr>
+        <w:tc>
+          <w:tcPr>
+            <w:tcW w:w="4788" w:type="dxa"/>
+          </w:tcPr>
+          <w:p>
+            <w:pPr>
+              <w:rPr>
+                <w:rFonts w:ascii="Times New Roman" w:hAnsi="Times New Roman" w:cs="Times New Roman"/>
+                <w:sz w:val="24"/>
+                <w:szCs w:val="24"/>
+              </w:rPr>
+            </w:pPr>
+            <w:r>
+              <w:rPr>
+                <w:rFonts w:ascii="Times New Roman" w:hAnsi="Times New Roman" w:cs="Times New Roman"/>
+                <w:sz w:val="24"/>
+                <w:szCs w:val="24"/>
+              </w:rPr>
+              <w:t>Animal Handling</w:t>
+            </w:r>
+          </w:p>
+        </w:tc>
+        <w:tc>
+          <w:tcPr>
+            <w:tcW w:w="4788" w:type="dxa"/>
+          </w:tcPr>
+          <w:p>
+            <w:pPr>
+              <w:rPr>
+                <w:rFonts w:ascii="Times New Roman" w:hAnsi="Times New Roman" w:cs="Times New Roman"/>
+                <w:sz w:val="24"/>
+                <w:szCs w:val="24"/>
+              </w:rPr>
+            </w:pPr>
+            <w:r>
+              <w:rPr>
+                <w:rFonts w:ascii="Times New Roman" w:hAnsi="Times New Roman" w:cs="Times New Roman"/>
+                <w:sz w:val="24"/>
+                <w:szCs w:val="24"/>
+              </w:rPr>
+              <w:t>Tame animals or speak to them (</w:t>
+            </w:r>
+            <w:proofErr w:type="spellStart"/>
+            <w:r>
+              <w:rPr>
+                <w:rFonts w:ascii="Times New Roman" w:hAnsi="Times New Roman" w:cs="Times New Roman"/>
+                <w:sz w:val="24"/>
+                <w:szCs w:val="24"/>
+              </w:rPr>
+              <w:t>Wis</w:t>
+            </w:r>
+            <w:proofErr w:type="spellEnd"/>
+            <w:r>
+              <w:rPr>
+                <w:rFonts w:ascii="Times New Roman" w:hAnsi="Times New Roman" w:cs="Times New Roman"/>
+                <w:sz w:val="24"/>
+                <w:szCs w:val="24"/>
+              </w:rPr>
+              <w:t>)</w:t>
+            </w:r>
+          </w:p>
+        </w:tc>
+      </w:tr>
+      <w:tr>
+        <w:tc>
+          <w:tcPr>
+            <w:tcW w:w="4788" w:type="dxa"/>
+          </w:tcPr>
+          <w:p>
+            <w:pPr>
+              <w:rPr>
+                <w:rFonts w:ascii="Times New Roman" w:hAnsi="Times New Roman" w:cs="Times New Roman"/>
+                <w:sz w:val="24"/>
+                <w:szCs w:val="24"/>
+              </w:rPr>
+            </w:pPr>
+            <w:r>
+              <w:rPr>
+                <w:rFonts w:ascii="Times New Roman" w:hAnsi="Times New Roman" w:cs="Times New Roman"/>
+                <w:sz w:val="24"/>
+                <w:szCs w:val="24"/>
+              </w:rPr>
+              <w:t>Arcana</w:t>
+            </w:r>
+          </w:p>
+        </w:tc>
+        <w:tc>
+          <w:tcPr>
+            <w:tcW w:w="4788" w:type="dxa"/>
+          </w:tcPr>
+          <w:p>
+            <w:pPr>
+              <w:rPr>
+                <w:rFonts w:ascii="Times New Roman" w:hAnsi="Times New Roman" w:cs="Times New Roman"/>
+                <w:sz w:val="24"/>
+                <w:szCs w:val="24"/>
+              </w:rPr>
+            </w:pPr>
+            <w:r>
+              <w:rPr>
+                <w:rFonts w:ascii="Times New Roman" w:hAnsi="Times New Roman" w:cs="Times New Roman"/>
+                <w:sz w:val="24"/>
+                <w:szCs w:val="24"/>
+              </w:rPr>
+              <w:t>Knowledge of magical items and spells (</w:t>
+            </w:r>
+            <w:proofErr w:type="spellStart"/>
+            <w:r>
+              <w:rPr>
+                <w:rFonts w:ascii="Times New Roman" w:hAnsi="Times New Roman" w:cs="Times New Roman"/>
+                <w:sz w:val="24"/>
+                <w:szCs w:val="24"/>
+              </w:rPr>
+              <w:t>Int</w:t>
+            </w:r>
+            <w:proofErr w:type="spellEnd"/>
+            <w:r>
+              <w:rPr>
+                <w:rFonts w:ascii="Times New Roman" w:hAnsi="Times New Roman" w:cs="Times New Roman"/>
+                <w:sz w:val="24"/>
+                <w:szCs w:val="24"/>
+              </w:rPr>
+              <w:t>)</w:t>
+            </w:r>
+          </w:p>
+        </w:tc>
+      </w:tr>
+      <w:tr>
+        <w:tc>
+          <w:tcPr>
+            <w:tcW w:w="4788" w:type="dxa"/>
+          </w:tcPr>
+          <w:p>
+            <w:pPr>
+              <w:rPr>
+                <w:rFonts w:ascii="Times New Roman" w:hAnsi="Times New Roman" w:cs="Times New Roman"/>
+                <w:sz w:val="24"/>
+                <w:szCs w:val="24"/>
+              </w:rPr>
+            </w:pPr>
+            <w:r>
+              <w:rPr>
+                <w:rFonts w:ascii="Times New Roman" w:hAnsi="Times New Roman" w:cs="Times New Roman"/>
+                <w:sz w:val="24"/>
+                <w:szCs w:val="24"/>
+              </w:rPr>
+              <w:t>Athletics</w:t>
+            </w:r>
+          </w:p>
+        </w:tc>
+        <w:tc>
+          <w:tcPr>
+            <w:tcW w:w="4788" w:type="dxa"/>
+          </w:tcPr>
+          <w:p>
+            <w:pPr>
+              <w:rPr>
+                <w:rFonts w:ascii="Times New Roman" w:hAnsi="Times New Roman" w:cs="Times New Roman"/>
+                <w:sz w:val="24"/>
+                <w:szCs w:val="24"/>
+              </w:rPr>
+            </w:pPr>
+            <w:r>
+              <w:rPr>
+                <w:rFonts w:ascii="Times New Roman" w:hAnsi="Times New Roman" w:cs="Times New Roman"/>
+                <w:sz w:val="24"/>
+                <w:szCs w:val="24"/>
+              </w:rPr>
+              <w:t>Performance of your action (</w:t>
+            </w:r>
+            <w:proofErr w:type="spellStart"/>
+            <w:r>
+              <w:rPr>
+                <w:rFonts w:ascii="Times New Roman" w:hAnsi="Times New Roman" w:cs="Times New Roman"/>
+                <w:sz w:val="24"/>
+                <w:szCs w:val="24"/>
+              </w:rPr>
+              <w:t>Str</w:t>
+            </w:r>
+            <w:proofErr w:type="spellEnd"/>
+            <w:r>
+              <w:rPr>
+                <w:rFonts w:ascii="Times New Roman" w:hAnsi="Times New Roman" w:cs="Times New Roman"/>
+                <w:sz w:val="24"/>
+                <w:szCs w:val="24"/>
+              </w:rPr>
+              <w:t>)</w:t>
+            </w:r>
+          </w:p>
+        </w:tc>
+      </w:tr>
+      <w:tr>
+        <w:tc>
+          <w:tcPr>
+            <w:tcW w:w="4788" w:type="dxa"/>
+          </w:tcPr>
+          <w:p>
+            <w:pPr>
+              <w:rPr>
+                <w:rFonts w:ascii="Times New Roman" w:hAnsi="Times New Roman" w:cs="Times New Roman"/>
+                <w:sz w:val="24"/>
+                <w:szCs w:val="24"/>
+              </w:rPr>
+            </w:pPr>
+            <w:r>
+              <w:rPr>
+                <w:rFonts w:ascii="Times New Roman" w:hAnsi="Times New Roman" w:cs="Times New Roman"/>
+                <w:sz w:val="24"/>
+                <w:szCs w:val="24"/>
+              </w:rPr>
+              <w:t>Deception</w:t>
+            </w:r>
+          </w:p>
+        </w:tc>
+        <w:tc>
+          <w:tcPr>
+            <w:tcW w:w="4788" w:type="dxa"/>
+          </w:tcPr>
+          <w:p>
+            <w:pPr>
+              <w:rPr>
+                <w:rFonts w:ascii="Times New Roman" w:hAnsi="Times New Roman" w:cs="Times New Roman"/>
+                <w:sz w:val="24"/>
+                <w:szCs w:val="24"/>
+              </w:rPr>
+            </w:pPr>
+            <w:r>
+              <w:rPr>
+                <w:rFonts w:ascii="Times New Roman" w:hAnsi="Times New Roman" w:cs="Times New Roman"/>
+                <w:sz w:val="24"/>
+                <w:szCs w:val="24"/>
+              </w:rPr>
+              <w:t>How well you can lie to others (Cha)</w:t>
+            </w:r>
+          </w:p>
+        </w:tc>
+      </w:tr>
+      <w:tr>
+        <w:tc>
+          <w:tcPr>
+            <w:tcW w:w="4788" w:type="dxa"/>
+          </w:tcPr>
+          <w:p>
+            <w:pPr>
+              <w:rPr>
+                <w:rFonts w:ascii="Times New Roman" w:hAnsi="Times New Roman" w:cs="Times New Roman"/>
+                <w:sz w:val="24"/>
+                <w:szCs w:val="24"/>
+              </w:rPr>
+            </w:pPr>
+            <w:r>
+              <w:rPr>
+                <w:rFonts w:ascii="Times New Roman" w:hAnsi="Times New Roman" w:cs="Times New Roman"/>
+                <w:sz w:val="24"/>
+                <w:szCs w:val="24"/>
+              </w:rPr>
+              <w:t>History</w:t>
+            </w:r>
+          </w:p>
+        </w:tc>
+        <w:tc>
+          <w:tcPr>
+            <w:tcW w:w="4788" w:type="dxa"/>
+          </w:tcPr>
+          <w:p>
+            <w:pPr>
+              <w:rPr>
+                <w:rFonts w:ascii="Times New Roman" w:hAnsi="Times New Roman" w:cs="Times New Roman"/>
+                <w:sz w:val="24"/>
+                <w:szCs w:val="24"/>
+              </w:rPr>
+            </w:pPr>
+            <w:r>
+              <w:rPr>
+                <w:rFonts w:ascii="Times New Roman" w:hAnsi="Times New Roman" w:cs="Times New Roman"/>
+                <w:sz w:val="24"/>
+                <w:szCs w:val="24"/>
+              </w:rPr>
+              <w:t>Knowledge of the land/artifact (</w:t>
+            </w:r>
+            <w:proofErr w:type="spellStart"/>
+            <w:r>
+              <w:rPr>
+                <w:rFonts w:ascii="Times New Roman" w:hAnsi="Times New Roman" w:cs="Times New Roman"/>
+                <w:sz w:val="24"/>
+                <w:szCs w:val="24"/>
+              </w:rPr>
+              <w:t>Int</w:t>
+            </w:r>
+            <w:proofErr w:type="spellEnd"/>
+            <w:r>
+              <w:rPr>
+                <w:rFonts w:ascii="Times New Roman" w:hAnsi="Times New Roman" w:cs="Times New Roman"/>
+                <w:sz w:val="24"/>
+                <w:szCs w:val="24"/>
+              </w:rPr>
+              <w:t>)</w:t>
+            </w:r>
+          </w:p>
+        </w:tc>
+      </w:tr>
+      <w:tr>
+        <w:tc>
+          <w:tcPr>
+            <w:tcW w:w="4788" w:type="dxa"/>
+          </w:tcPr>
+          <w:p>
+            <w:pPr>
+              <w:rPr>
+                <w:rFonts w:ascii="Times New Roman" w:hAnsi="Times New Roman" w:cs="Times New Roman"/>
+                <w:sz w:val="24"/>
+                <w:szCs w:val="24"/>
+              </w:rPr>
+            </w:pPr>
+            <w:r>
+              <w:rPr>
+                <w:rFonts w:ascii="Times New Roman" w:hAnsi="Times New Roman" w:cs="Times New Roman"/>
+                <w:sz w:val="24"/>
+                <w:szCs w:val="24"/>
+              </w:rPr>
+              <w:t>Insight</w:t>
+            </w:r>
+          </w:p>
+        </w:tc>
+        <w:tc>
+          <w:tcPr>
+            <w:tcW w:w="4788" w:type="dxa"/>
+          </w:tcPr>
+          <w:p>
+            <w:pPr>
+              <w:rPr>
+                <w:rFonts w:ascii="Times New Roman" w:hAnsi="Times New Roman" w:cs="Times New Roman"/>
+                <w:sz w:val="24"/>
+                <w:szCs w:val="24"/>
+              </w:rPr>
+            </w:pPr>
+            <w:r>
+              <w:rPr>
+                <w:rFonts w:ascii="Times New Roman" w:hAnsi="Times New Roman" w:cs="Times New Roman"/>
+                <w:sz w:val="24"/>
+                <w:szCs w:val="24"/>
+              </w:rPr>
+              <w:t>Deep understanding of certain subjects (</w:t>
+            </w:r>
+            <w:proofErr w:type="spellStart"/>
+            <w:r>
+              <w:rPr>
+                <w:rFonts w:ascii="Times New Roman" w:hAnsi="Times New Roman" w:cs="Times New Roman"/>
+                <w:sz w:val="24"/>
+                <w:szCs w:val="24"/>
+              </w:rPr>
+              <w:t>Wis</w:t>
+            </w:r>
+            <w:proofErr w:type="spellEnd"/>
+            <w:r>
+              <w:rPr>
+                <w:rFonts w:ascii="Times New Roman" w:hAnsi="Times New Roman" w:cs="Times New Roman"/>
+                <w:sz w:val="24"/>
+                <w:szCs w:val="24"/>
+              </w:rPr>
+              <w:t>)</w:t>
+            </w:r>
+          </w:p>
+        </w:tc>
+      </w:tr>
+      <w:tr>
+        <w:tc>
+          <w:tcPr>
+            <w:tcW w:w="4788" w:type="dxa"/>
+          </w:tcPr>
+          <w:p>
+            <w:pPr>
+              <w:rPr>
+                <w:rFonts w:ascii="Times New Roman" w:hAnsi="Times New Roman" w:cs="Times New Roman"/>
+                <w:sz w:val="24"/>
+                <w:szCs w:val="24"/>
+              </w:rPr>
+            </w:pPr>
+            <w:r>
+              <w:rPr>
+                <w:rFonts w:ascii="Times New Roman" w:hAnsi="Times New Roman" w:cs="Times New Roman"/>
+                <w:sz w:val="24"/>
+                <w:szCs w:val="24"/>
+              </w:rPr>
+              <w:t>In</w:t>
+            </w:r>
+            <w:r>
+              <w:rPr>
+                <w:rFonts w:ascii="Times New Roman" w:hAnsi="Times New Roman" w:cs="Times New Roman"/>
+                <w:sz w:val="24"/>
+                <w:szCs w:val="24"/>
+              </w:rPr>
+              <w:t>timidation</w:t>
+            </w:r>
+          </w:p>
+        </w:tc>
+        <w:tc>
+          <w:tcPr>
+            <w:tcW w:w="4788" w:type="dxa"/>
+          </w:tcPr>
+          <w:p>
+            <w:pPr>
+              <w:rPr>
+                <w:rFonts w:ascii="Times New Roman" w:hAnsi="Times New Roman" w:cs="Times New Roman"/>
+                <w:sz w:val="24"/>
+                <w:szCs w:val="24"/>
+              </w:rPr>
+            </w:pPr>
+            <w:r>
+              <w:rPr>
+                <w:rFonts w:ascii="Times New Roman" w:hAnsi="Times New Roman" w:cs="Times New Roman"/>
+                <w:sz w:val="24"/>
+                <w:szCs w:val="24"/>
+              </w:rPr>
+              <w:t>How well you</w:t>
+            </w:r>
+            <w:r>
+              <w:rPr>
+                <w:rFonts w:ascii="Times New Roman" w:hAnsi="Times New Roman" w:cs="Times New Roman"/>
+                <w:sz w:val="24"/>
+                <w:szCs w:val="24"/>
+              </w:rPr>
+              <w:t xml:space="preserve"> force people to do things (Cha)</w:t>
+            </w:r>
+          </w:p>
+        </w:tc>
+      </w:tr>
+      <w:tr>
+        <w:tc>
+          <w:tcPr>
+            <w:tcW w:w="4788" w:type="dxa"/>
+          </w:tcPr>
+          <w:p>
+            <w:pPr>
+              <w:rPr>
+                <w:rFonts w:ascii="Times New Roman" w:hAnsi="Times New Roman" w:cs="Times New Roman"/>
+                <w:sz w:val="24"/>
+                <w:szCs w:val="24"/>
+              </w:rPr>
+            </w:pPr>
+            <w:r>
+              <w:rPr>
+                <w:rFonts w:ascii="Times New Roman" w:hAnsi="Times New Roman" w:cs="Times New Roman"/>
+                <w:sz w:val="24"/>
+                <w:szCs w:val="24"/>
+              </w:rPr>
+              <w:t>Investigation</w:t>
+            </w:r>
+          </w:p>
+        </w:tc>
+        <w:tc>
+          <w:tcPr>
+            <w:tcW w:w="4788" w:type="dxa"/>
+          </w:tcPr>
+          <w:p>
+            <w:pPr>
+              <w:rPr>
+                <w:rFonts w:ascii="Times New Roman" w:hAnsi="Times New Roman" w:cs="Times New Roman"/>
+                <w:sz w:val="24"/>
+                <w:szCs w:val="24"/>
+              </w:rPr>
+            </w:pPr>
+            <w:r>
+              <w:rPr>
+                <w:rFonts w:ascii="Times New Roman" w:hAnsi="Times New Roman" w:cs="Times New Roman"/>
+                <w:sz w:val="24"/>
+                <w:szCs w:val="24"/>
+              </w:rPr>
+              <w:t>Solving puzzles and mysteries (</w:t>
+            </w:r>
+            <w:proofErr w:type="spellStart"/>
+            <w:r>
+              <w:rPr>
+                <w:rFonts w:ascii="Times New Roman" w:hAnsi="Times New Roman" w:cs="Times New Roman"/>
+                <w:sz w:val="24"/>
+                <w:szCs w:val="24"/>
+              </w:rPr>
+              <w:t>Int</w:t>
+            </w:r>
+            <w:proofErr w:type="spellEnd"/>
+            <w:r>
+              <w:rPr>
+                <w:rFonts w:ascii="Times New Roman" w:hAnsi="Times New Roman" w:cs="Times New Roman"/>
+                <w:sz w:val="24"/>
+                <w:szCs w:val="24"/>
+              </w:rPr>
+              <w:t>)</w:t>
+            </w:r>
+          </w:p>
+        </w:tc>
+      </w:tr>
+      <w:tr>
+        <w:tc>
+          <w:tcPr>
+            <w:tcW w:w="4788" w:type="dxa"/>
+          </w:tcPr>
+          <w:p>
+            <w:pPr>
+              <w:rPr>
+                <w:rFonts w:ascii="Times New Roman" w:hAnsi="Times New Roman" w:cs="Times New Roman"/>
+                <w:sz w:val="24"/>
+                <w:szCs w:val="24"/>
+              </w:rPr>
+            </w:pPr>
+            <w:r>
+              <w:rPr>
+                <w:rFonts w:ascii="Times New Roman" w:hAnsi="Times New Roman" w:cs="Times New Roman"/>
+                <w:sz w:val="24"/>
+                <w:szCs w:val="24"/>
+              </w:rPr>
+              <w:t>Medicine</w:t>
+            </w:r>
+          </w:p>
+        </w:tc>
+        <w:tc>
+          <w:tcPr>
+            <w:tcW w:w="4788" w:type="dxa"/>
+          </w:tcPr>
+          <w:p>
+            <w:pPr>
+              <w:rPr>
+                <w:rFonts w:ascii="Times New Roman" w:hAnsi="Times New Roman" w:cs="Times New Roman"/>
+                <w:sz w:val="24"/>
+                <w:szCs w:val="24"/>
+              </w:rPr>
+            </w:pPr>
+            <w:r>
+              <w:rPr>
+                <w:rFonts w:ascii="Times New Roman" w:hAnsi="Times New Roman" w:cs="Times New Roman"/>
+                <w:sz w:val="24"/>
+                <w:szCs w:val="24"/>
+              </w:rPr>
+              <w:t>Knowledge of different medicine (</w:t>
+            </w:r>
+            <w:proofErr w:type="spellStart"/>
+            <w:r>
+              <w:rPr>
+                <w:rFonts w:ascii="Times New Roman" w:hAnsi="Times New Roman" w:cs="Times New Roman"/>
+                <w:sz w:val="24"/>
+                <w:szCs w:val="24"/>
+              </w:rPr>
+              <w:t>Wis</w:t>
+            </w:r>
+            <w:proofErr w:type="spellEnd"/>
+            <w:r>
+              <w:rPr>
+                <w:rFonts w:ascii="Times New Roman" w:hAnsi="Times New Roman" w:cs="Times New Roman"/>
+                <w:sz w:val="24"/>
+                <w:szCs w:val="24"/>
+              </w:rPr>
+              <w:t>)</w:t>
+            </w:r>
+          </w:p>
+        </w:tc>
+      </w:tr>
+      <w:tr>
+        <w:tc>
+          <w:tcPr>
+            <w:tcW w:w="4788" w:type="dxa"/>
+          </w:tcPr>
+          <w:p>
+            <w:pPr>
+              <w:rPr>
+                <w:rFonts w:ascii="Times New Roman" w:hAnsi="Times New Roman" w:cs="Times New Roman"/>
+                <w:sz w:val="24"/>
+                <w:szCs w:val="24"/>
+              </w:rPr>
+            </w:pPr>
+            <w:r>
+              <w:rPr>
+                <w:rFonts w:ascii="Times New Roman" w:hAnsi="Times New Roman" w:cs="Times New Roman"/>
+                <w:sz w:val="24"/>
+                <w:szCs w:val="24"/>
+              </w:rPr>
+              <w:t>Nature</w:t>
+            </w:r>
+          </w:p>
+        </w:tc>
+        <w:tc>
+          <w:tcPr>
+            <w:tcW w:w="4788" w:type="dxa"/>
+          </w:tcPr>
+          <w:p>
+            <w:pPr>
+              <w:rPr>
+                <w:rFonts w:ascii="Times New Roman" w:hAnsi="Times New Roman" w:cs="Times New Roman"/>
+                <w:sz w:val="24"/>
+                <w:szCs w:val="24"/>
+              </w:rPr>
+            </w:pPr>
+            <w:r>
+              <w:rPr>
+                <w:rFonts w:ascii="Times New Roman" w:hAnsi="Times New Roman" w:cs="Times New Roman"/>
+                <w:sz w:val="24"/>
+                <w:szCs w:val="24"/>
+              </w:rPr>
+              <w:t>Knowledge of animals and plants (</w:t>
+            </w:r>
+            <w:proofErr w:type="spellStart"/>
+            <w:r>
+              <w:rPr>
+                <w:rFonts w:ascii="Times New Roman" w:hAnsi="Times New Roman" w:cs="Times New Roman"/>
+                <w:sz w:val="24"/>
+                <w:szCs w:val="24"/>
+              </w:rPr>
+              <w:t>Int</w:t>
+            </w:r>
+            <w:proofErr w:type="spellEnd"/>
+            <w:r>
+              <w:rPr>
+                <w:rFonts w:ascii="Times New Roman" w:hAnsi="Times New Roman" w:cs="Times New Roman"/>
+                <w:sz w:val="24"/>
+                <w:szCs w:val="24"/>
+              </w:rPr>
+              <w:t>)</w:t>
+            </w:r>
+          </w:p>
+        </w:tc>
+      </w:tr>
+      <w:tr>
+        <w:tc>
+          <w:tcPr>
+            <w:tcW w:w="4788" w:type="dxa"/>
+          </w:tcPr>
+          <w:p>
+            <w:pPr>
+              <w:rPr>
+                <w:rFonts w:ascii="Times New Roman" w:hAnsi="Times New Roman" w:cs="Times New Roman"/>
+                <w:sz w:val="24"/>
+                <w:szCs w:val="24"/>
+              </w:rPr>
+            </w:pPr>
+            <w:r>
+              <w:rPr>
+                <w:rFonts w:ascii="Times New Roman" w:hAnsi="Times New Roman" w:cs="Times New Roman"/>
+                <w:sz w:val="24"/>
+                <w:szCs w:val="24"/>
+              </w:rPr>
+              <w:t>Perception</w:t>
+            </w:r>
+          </w:p>
+        </w:tc>
+        <w:tc>
+          <w:tcPr>
+            <w:tcW w:w="4788" w:type="dxa"/>
+          </w:tcPr>
+          <w:p>
+            <w:pPr>
+              <w:rPr>
+                <w:rFonts w:ascii="Times New Roman" w:hAnsi="Times New Roman" w:cs="Times New Roman"/>
+                <w:sz w:val="24"/>
+                <w:szCs w:val="24"/>
+              </w:rPr>
+            </w:pPr>
+            <w:r>
+              <w:rPr>
+                <w:rFonts w:ascii="Times New Roman" w:hAnsi="Times New Roman" w:cs="Times New Roman"/>
+                <w:sz w:val="24"/>
+                <w:szCs w:val="24"/>
+              </w:rPr>
+              <w:t>How well you see or notice things (</w:t>
+            </w:r>
+            <w:proofErr w:type="spellStart"/>
+            <w:r>
+              <w:rPr>
+                <w:rFonts w:ascii="Times New Roman" w:hAnsi="Times New Roman" w:cs="Times New Roman"/>
+                <w:sz w:val="24"/>
+                <w:szCs w:val="24"/>
+              </w:rPr>
+              <w:t>Wis</w:t>
+            </w:r>
+            <w:proofErr w:type="spellEnd"/>
+            <w:r>
+              <w:rPr>
+                <w:rFonts w:ascii="Times New Roman" w:hAnsi="Times New Roman" w:cs="Times New Roman"/>
+                <w:sz w:val="24"/>
+                <w:szCs w:val="24"/>
+              </w:rPr>
+              <w:t>)</w:t>
+            </w:r>
+          </w:p>
+        </w:tc>
+      </w:tr>
+      <w:tr>
+        <w:tc>
+          <w:tcPr>
+            <w:tcW w:w="4788" w:type="dxa"/>
+          </w:tcPr>
+          <w:p>
+            <w:pPr>
+              <w:rPr>
+                <w:rFonts w:ascii="Times New Roman" w:hAnsi="Times New Roman" w:cs="Times New Roman"/>
+                <w:sz w:val="24"/>
+                <w:szCs w:val="24"/>
+              </w:rPr>
+            </w:pPr>
+            <w:r>
+              <w:rPr>
+                <w:rFonts w:ascii="Times New Roman" w:hAnsi="Times New Roman" w:cs="Times New Roman"/>
+                <w:sz w:val="24"/>
+                <w:szCs w:val="24"/>
+              </w:rPr>
+              <w:t>Performance</w:t>
+            </w:r>
+          </w:p>
+        </w:tc>
+        <w:tc>
+          <w:tcPr>
+            <w:tcW w:w="4788" w:type="dxa"/>
+          </w:tcPr>
+          <w:p>
+            <w:pPr>
+              <w:rPr>
+                <w:rFonts w:ascii="Times New Roman" w:hAnsi="Times New Roman" w:cs="Times New Roman"/>
+                <w:sz w:val="24"/>
+                <w:szCs w:val="24"/>
+              </w:rPr>
+            </w:pPr>
+            <w:r>
+              <w:rPr>
+                <w:rFonts w:ascii="Times New Roman" w:hAnsi="Times New Roman" w:cs="Times New Roman"/>
+                <w:sz w:val="24"/>
+                <w:szCs w:val="24"/>
+              </w:rPr>
+              <w:t>How well you can perform acts (Cha)</w:t>
+            </w:r>
+          </w:p>
+        </w:tc>
+      </w:tr>
+      <w:tr>
+        <w:tc>
+          <w:tcPr>
+            <w:tcW w:w="4788" w:type="dxa"/>
+          </w:tcPr>
+          <w:p>
+            <w:pPr>
+              <w:rPr>
+                <w:rFonts w:ascii="Times New Roman" w:hAnsi="Times New Roman" w:cs="Times New Roman"/>
+                <w:sz w:val="24"/>
+                <w:szCs w:val="24"/>
+              </w:rPr>
+            </w:pPr>
+            <w:r>
+              <w:rPr>
+                <w:rFonts w:ascii="Times New Roman" w:hAnsi="Times New Roman" w:cs="Times New Roman"/>
+                <w:sz w:val="24"/>
+                <w:szCs w:val="24"/>
+              </w:rPr>
+              <w:t>Persuasion</w:t>
+            </w:r>
+          </w:p>
+        </w:tc>
+        <w:tc>
+          <w:tcPr>
+            <w:tcW w:w="4788" w:type="dxa"/>
+          </w:tcPr>
+          <w:p>
+            <w:pPr>
+              <w:rPr>
+                <w:rFonts w:ascii="Times New Roman" w:hAnsi="Times New Roman" w:cs="Times New Roman"/>
+                <w:sz w:val="24"/>
+                <w:szCs w:val="24"/>
+              </w:rPr>
+            </w:pPr>
+            <w:r>
+              <w:rPr>
+                <w:rFonts w:ascii="Times New Roman" w:hAnsi="Times New Roman" w:cs="Times New Roman"/>
+                <w:sz w:val="24"/>
+                <w:szCs w:val="24"/>
+              </w:rPr>
+              <w:t>How well you can talk to someone (Cha)</w:t>
+            </w:r>
+          </w:p>
+        </w:tc>
+      </w:tr>
+      <w:tr>
+        <w:tc>
+          <w:tcPr>
+            <w:tcW w:w="4788" w:type="dxa"/>
+          </w:tcPr>
+          <w:p>
+            <w:pPr>
+              <w:rPr>
+                <w:rFonts w:ascii="Times New Roman" w:hAnsi="Times New Roman" w:cs="Times New Roman"/>
+                <w:sz w:val="24"/>
+                <w:szCs w:val="24"/>
+              </w:rPr>
+            </w:pPr>
+            <w:r>
+              <w:rPr>
+                <w:rFonts w:ascii="Times New Roman" w:hAnsi="Times New Roman" w:cs="Times New Roman"/>
+                <w:sz w:val="24"/>
+                <w:szCs w:val="24"/>
+              </w:rPr>
+              <w:t>Religion</w:t>
+            </w:r>
+          </w:p>
+        </w:tc>
+        <w:tc>
+          <w:tcPr>
+            <w:tcW w:w="4788" w:type="dxa"/>
+          </w:tcPr>
+          <w:p>
+            <w:pPr>
+              <w:rPr>
+                <w:rFonts w:ascii="Times New Roman" w:hAnsi="Times New Roman" w:cs="Times New Roman"/>
+                <w:sz w:val="24"/>
+                <w:szCs w:val="24"/>
+              </w:rPr>
+            </w:pPr>
+            <w:r>
+              <w:rPr>
+                <w:rFonts w:ascii="Times New Roman" w:hAnsi="Times New Roman" w:cs="Times New Roman"/>
+                <w:sz w:val="24"/>
+                <w:szCs w:val="24"/>
+              </w:rPr>
+              <w:t>Knowledge of faith (</w:t>
+            </w:r>
+            <w:proofErr w:type="spellStart"/>
+            <w:r>
+              <w:rPr>
+                <w:rFonts w:ascii="Times New Roman" w:hAnsi="Times New Roman" w:cs="Times New Roman"/>
+                <w:sz w:val="24"/>
+                <w:szCs w:val="24"/>
+              </w:rPr>
+              <w:t>Int</w:t>
+            </w:r>
+            <w:proofErr w:type="spellEnd"/>
+            <w:r>
+              <w:rPr>
+                <w:rFonts w:ascii="Times New Roman" w:hAnsi="Times New Roman" w:cs="Times New Roman"/>
+                <w:sz w:val="24"/>
+                <w:szCs w:val="24"/>
+              </w:rPr>
+              <w:t>)</w:t>
+            </w:r>
+          </w:p>
+        </w:tc>
+      </w:tr>
+      <w:tr>
+        <w:tc>
+          <w:tcPr>
+            <w:tcW w:w="4788" w:type="dxa"/>
+          </w:tcPr>
+          <w:p>
+            <w:pPr>
+              <w:rPr>
+                <w:rFonts w:ascii="Times New Roman" w:hAnsi="Times New Roman" w:cs="Times New Roman"/>
+                <w:sz w:val="24"/>
+                <w:szCs w:val="24"/>
+              </w:rPr>
+            </w:pPr>
+            <w:r>
+              <w:rPr>
+                <w:rFonts w:ascii="Times New Roman" w:hAnsi="Times New Roman" w:cs="Times New Roman"/>
+                <w:sz w:val="24"/>
+                <w:szCs w:val="24"/>
+              </w:rPr>
+              <w:t>Sleight of Hand</w:t>
+            </w:r>
+          </w:p>
+        </w:tc>
+        <w:tc>
+          <w:tcPr>
+            <w:tcW w:w="4788" w:type="dxa"/>
+          </w:tcPr>
+          <w:p>
+            <w:pPr>
+              <w:rPr>
+                <w:rFonts w:ascii="Times New Roman" w:hAnsi="Times New Roman" w:cs="Times New Roman"/>
+                <w:sz w:val="24"/>
+                <w:szCs w:val="24"/>
+              </w:rPr>
+            </w:pPr>
+            <w:r>
+              <w:rPr>
+                <w:rFonts w:ascii="Times New Roman" w:hAnsi="Times New Roman" w:cs="Times New Roman"/>
+                <w:sz w:val="24"/>
+                <w:szCs w:val="24"/>
+              </w:rPr>
+              <w:t>How fast your hands are (</w:t>
+            </w:r>
+            <w:proofErr w:type="spellStart"/>
+            <w:r>
+              <w:rPr>
+                <w:rFonts w:ascii="Times New Roman" w:hAnsi="Times New Roman" w:cs="Times New Roman"/>
+                <w:sz w:val="24"/>
+                <w:szCs w:val="24"/>
+              </w:rPr>
+              <w:t>Dex</w:t>
+            </w:r>
+            <w:proofErr w:type="spellEnd"/>
+            <w:r>
+              <w:rPr>
+                <w:rFonts w:ascii="Times New Roman" w:hAnsi="Times New Roman" w:cs="Times New Roman"/>
+                <w:sz w:val="24"/>
+                <w:szCs w:val="24"/>
+              </w:rPr>
+              <w:t>)</w:t>
+            </w:r>
+          </w:p>
+        </w:tc>
+      </w:tr>
+      <w:tr>
+        <w:tc>
+          <w:tcPr>
+            <w:tcW w:w="4788" w:type="dxa"/>
+          </w:tcPr>
+          <w:p>
+            <w:pPr>
+              <w:rPr>
+                <w:rFonts w:ascii="Times New Roman" w:hAnsi="Times New Roman" w:cs="Times New Roman"/>
+                <w:sz w:val="24"/>
+                <w:szCs w:val="24"/>
+              </w:rPr>
+            </w:pPr>
+            <w:r>
+              <w:rPr>
+                <w:rFonts w:ascii="Times New Roman" w:hAnsi="Times New Roman" w:cs="Times New Roman"/>
+                <w:sz w:val="24"/>
+                <w:szCs w:val="24"/>
+              </w:rPr>
+              <w:t>Stealth</w:t>
+            </w:r>
+          </w:p>
+        </w:tc>
+        <w:tc>
+          <w:tcPr>
+            <w:tcW w:w="4788" w:type="dxa"/>
+          </w:tcPr>
+          <w:p>
+            <w:pPr>
+              <w:rPr>
+                <w:rFonts w:ascii="Times New Roman" w:hAnsi="Times New Roman" w:cs="Times New Roman"/>
+                <w:sz w:val="24"/>
+                <w:szCs w:val="24"/>
+              </w:rPr>
+            </w:pPr>
+            <w:r>
+              <w:rPr>
+                <w:rFonts w:ascii="Times New Roman" w:hAnsi="Times New Roman" w:cs="Times New Roman"/>
+                <w:sz w:val="24"/>
+                <w:szCs w:val="24"/>
+              </w:rPr>
+              <w:t>How well you can hide (</w:t>
+            </w:r>
+            <w:proofErr w:type="spellStart"/>
+            <w:r>
+              <w:rPr>
+                <w:rFonts w:ascii="Times New Roman" w:hAnsi="Times New Roman" w:cs="Times New Roman"/>
+                <w:sz w:val="24"/>
+                <w:szCs w:val="24"/>
+              </w:rPr>
+              <w:t>Dex</w:t>
+            </w:r>
+            <w:proofErr w:type="spellEnd"/>
+            <w:r>
+              <w:rPr>
+                <w:rFonts w:ascii="Times New Roman" w:hAnsi="Times New Roman" w:cs="Times New Roman"/>
+                <w:sz w:val="24"/>
+                <w:szCs w:val="24"/>
+              </w:rPr>
+              <w:t>)</w:t>
+            </w:r>
+          </w:p>
+        </w:tc>
+      </w:tr>
+      <w:tr>
+        <w:tc>
+          <w:tcPr>
+            <w:tcW w:w="4788" w:type="dxa"/>
+          </w:tcPr>
+          <w:p>
+            <w:pPr>
+              <w:rPr>
+                <w:rFonts w:ascii="Times New Roman" w:hAnsi="Times New Roman" w:cs="Times New Roman"/>
+                <w:sz w:val="24"/>
+                <w:szCs w:val="24"/>
+              </w:rPr>
+            </w:pPr>
+            <w:r>
+              <w:rPr>
+                <w:rFonts w:ascii="Times New Roman" w:hAnsi="Times New Roman" w:cs="Times New Roman"/>
+                <w:sz w:val="24"/>
+                <w:szCs w:val="24"/>
+              </w:rPr>
+              <w:t xml:space="preserve">Survival </w:t>
+            </w:r>
+          </w:p>
+        </w:tc>
+        <w:tc>
+          <w:tcPr>
+            <w:tcW w:w="4788" w:type="dxa"/>
+          </w:tcPr>
+          <w:p>
+            <w:pPr>
+              <w:rPr>
+                <w:rFonts w:ascii="Times New Roman" w:hAnsi="Times New Roman" w:cs="Times New Roman"/>
+                <w:sz w:val="24"/>
+                <w:szCs w:val="24"/>
+              </w:rPr>
+            </w:pPr>
+            <w:r>
+              <w:rPr>
+                <w:rFonts w:ascii="Times New Roman" w:hAnsi="Times New Roman" w:cs="Times New Roman"/>
+                <w:sz w:val="24"/>
+                <w:szCs w:val="24"/>
+              </w:rPr>
+              <w:t>Knowledge of how to survive in the wild (</w:t>
+            </w:r>
+            <w:proofErr w:type="spellStart"/>
+            <w:r>
+              <w:rPr>
+                <w:rFonts w:ascii="Times New Roman" w:hAnsi="Times New Roman" w:cs="Times New Roman"/>
+                <w:sz w:val="24"/>
+                <w:szCs w:val="24"/>
+              </w:rPr>
+              <w:t>Wis</w:t>
+            </w:r>
+            <w:proofErr w:type="spellEnd"/>
+            <w:r>
+              <w:rPr>
+                <w:rFonts w:ascii="Times New Roman" w:hAnsi="Times New Roman" w:cs="Times New Roman"/>
+                <w:sz w:val="24"/>
+                <w:szCs w:val="24"/>
+              </w:rPr>
+              <w:t>)</w:t>
+            </w:r>
+          </w:p>
+        </w:tc>
+      </w:tr>
+    </w:tbl>
+    <w:p>
+      <w:pPr>
+        <w:rPr>
+          <w:rFonts w:ascii="Times New Roman" w:hAnsi="Times New Roman" w:cs="Times New Roman"/>
+          <w:sz w:val="24"/>
+          <w:szCs w:val="24"/>
+        </w:rPr>
+      </w:pPr>
+    </w:p>
+    <w:p>
+      <w:pPr>
+        <w:rPr>
+          <w:rFonts w:ascii="Times New Roman" w:hAnsi="Times New Roman" w:cs="Times New Roman"/>
+          <w:sz w:val="24"/>
+          <w:szCs w:val="24"/>
+          <w:u w:val="single"/>
+        </w:rPr>
+      </w:pPr>
+      <w:r>
+        <w:rPr>
+          <w:rFonts w:ascii="Times New Roman" w:hAnsi="Times New Roman" w:cs="Times New Roman"/>
+          <w:b/>
+          <w:sz w:val="24"/>
+          <w:szCs w:val="24"/>
+          <w:u w:val="single"/>
+        </w:rPr>
+        <w:t>Personal Strength:</w:t>
+      </w:r>
+    </w:p>
+    <w:p>
+      <w:pPr>
+        <w:rPr>
+          <w:rFonts w:ascii="Times New Roman" w:hAnsi="Times New Roman" w:cs="Times New Roman"/>
+          <w:sz w:val="24"/>
+          <w:szCs w:val="24"/>
+        </w:rPr>
+      </w:pPr>
+      <w:r>
+        <w:rPr>
+          <w:rFonts w:ascii="Times New Roman" w:hAnsi="Times New Roman" w:cs="Times New Roman"/>
+          <w:sz w:val="24"/>
+          <w:szCs w:val="24"/>
+        </w:rPr>
+        <w:t>Ideally it would be something of a trait or action</w:t>
+      </w:r>
+      <w:r>
+        <w:rPr>
+          <w:rFonts w:ascii="Times New Roman" w:hAnsi="Times New Roman" w:cs="Times New Roman"/>
+          <w:sz w:val="24"/>
+          <w:szCs w:val="24"/>
+        </w:rPr>
+        <w:t>/situation</w:t>
+      </w:r>
+      <w:r>
+        <w:rPr>
+          <w:rFonts w:ascii="Times New Roman" w:hAnsi="Times New Roman" w:cs="Times New Roman"/>
+          <w:sz w:val="24"/>
+          <w:szCs w:val="24"/>
+        </w:rPr>
+        <w:t xml:space="preserve"> you a</w:t>
+      </w:r>
+      <w:r>
+        <w:rPr>
+          <w:rFonts w:ascii="Times New Roman" w:hAnsi="Times New Roman" w:cs="Times New Roman"/>
+          <w:sz w:val="24"/>
+          <w:szCs w:val="24"/>
+        </w:rPr>
+        <w:t>re good at but only one</w:t>
+      </w:r>
+      <w:r>
+        <w:rPr>
+          <w:rFonts w:ascii="Times New Roman" w:hAnsi="Times New Roman" w:cs="Times New Roman"/>
+          <w:sz w:val="24"/>
+          <w:szCs w:val="24"/>
+        </w:rPr>
+        <w:t>.</w:t>
+      </w:r>
+    </w:p>
+    <w:p>
+      <w:pPr>
+        <w:rPr>
+          <w:rFonts w:ascii="Times New Roman" w:hAnsi="Times New Roman" w:cs="Times New Roman"/>
+          <w:sz w:val="24"/>
+          <w:szCs w:val="24"/>
+        </w:rPr>
+      </w:pPr>
+    </w:p>
+    <w:p>
+      <w:pPr>
+        <w:rPr>
+          <w:rFonts w:ascii="Times New Roman" w:hAnsi="Times New Roman" w:cs="Times New Roman"/>
+          <w:sz w:val="24"/>
+          <w:szCs w:val="24"/>
+        </w:rPr>
+      </w:pPr>
+      <w:r>
+        <w:rPr>
+          <w:rFonts w:ascii="Times New Roman" w:hAnsi="Times New Roman" w:cs="Times New Roman"/>
+          <w:b/>
+          <w:sz w:val="24"/>
+          <w:szCs w:val="24"/>
+          <w:u w:val="single"/>
+        </w:rPr>
+        <w:t>Personal Weakness:</w:t>
+      </w:r>
+    </w:p>
+    <w:p>
+      <w:pPr>
+        <w:rPr>
+          <w:rFonts w:ascii="Times New Roman" w:hAnsi="Times New Roman" w:cs="Times New Roman"/>
+          <w:sz w:val="24"/>
+          <w:szCs w:val="24"/>
+        </w:rPr>
+      </w:pPr>
+      <w:r>
+        <w:rPr>
+          <w:rFonts w:ascii="Times New Roman" w:hAnsi="Times New Roman" w:cs="Times New Roman"/>
+          <w:sz w:val="24"/>
+          <w:szCs w:val="24"/>
+        </w:rPr>
+        <w:t>Ideally it would be something tha</w:t>
+      </w:r>
+      <w:r>
+        <w:rPr>
+          <w:rFonts w:ascii="Times New Roman" w:hAnsi="Times New Roman" w:cs="Times New Roman"/>
+          <w:sz w:val="24"/>
+          <w:szCs w:val="24"/>
+        </w:rPr>
+        <w:t>t you are weak to or an</w:t>
+      </w:r>
+      <w:r>
+        <w:rPr>
+          <w:rFonts w:ascii="Times New Roman" w:hAnsi="Times New Roman" w:cs="Times New Roman"/>
+          <w:sz w:val="24"/>
+          <w:szCs w:val="24"/>
+        </w:rPr>
+        <w:t xml:space="preserve"> action/situation you are weak to.</w:t>
+      </w:r>
+    </w:p>
+    <w:p>
+      <w:pPr>
+        <w:rPr>
+          <w:rFonts w:ascii="Times New Roman" w:hAnsi="Times New Roman" w:cs="Times New Roman"/>
+          <w:sz w:val="24"/>
+          <w:szCs w:val="24"/>
+        </w:rPr>
+      </w:pPr>
+    </w:p>
+    <w:p>
+      <w:pPr>
+        <w:rPr>
+          <w:rFonts w:ascii="Times New Roman" w:hAnsi="Times New Roman" w:cs="Times New Roman"/>
+          <w:sz w:val="24"/>
+          <w:szCs w:val="24"/>
+        </w:rPr>
+      </w:pPr>
+      <w:r>
+        <w:rPr>
+          <w:rFonts w:ascii="Times New Roman" w:hAnsi="Times New Roman" w:cs="Times New Roman"/>
+          <w:b/>
+          <w:sz w:val="24"/>
+          <w:szCs w:val="24"/>
+        </w:rPr>
+        <w:t>Gold:</w:t>
+      </w:r>
+      <w:r>
+        <w:rPr>
+          <w:rFonts w:ascii="Times New Roman" w:hAnsi="Times New Roman" w:cs="Times New Roman"/>
+          <w:sz w:val="24"/>
+          <w:szCs w:val="24"/>
+        </w:rPr>
+        <w:t xml:space="preserve"> currency aka </w:t>
+      </w:r>
+      <w:r>
+        <w:rPr>
+          <w:rFonts w:ascii="Times New Roman" w:hAnsi="Times New Roman" w:cs="Times New Roman"/>
+          <w:sz w:val="24"/>
+          <w:szCs w:val="24"/>
+        </w:rPr>
+        <w:t>(c) for coin</w:t>
+      </w:r>
+    </w:p>
+    <w:p>
+      <w:pPr>
+        <w:rPr>
+          <w:rFonts w:ascii="Times New Roman" w:hAnsi="Times New Roman" w:cs="Times New Roman"/>
+          <w:sz w:val="24"/>
+          <w:szCs w:val="24"/>
+        </w:rPr>
+      </w:pPr>
+      <w:r>
+        <w:rPr>
+          <w:rFonts w:ascii="Times New Roman" w:hAnsi="Times New Roman" w:cs="Times New Roman"/>
+          <w:sz w:val="24"/>
+          <w:szCs w:val="24"/>
+        </w:rPr>
+        <w:t>You can start with 150c or roll your gold</w:t>
+      </w:r>
+    </w:p>
+    <w:p>
+      <w:pPr>
+        <w:rPr>
+          <w:rFonts w:ascii="Times New Roman" w:hAnsi="Times New Roman" w:cs="Times New Roman"/>
+          <w:sz w:val="24"/>
+          <w:szCs w:val="24"/>
+        </w:rPr>
+      </w:pPr>
+      <w:r>
+        <w:rPr>
+          <w:rFonts w:ascii="Times New Roman" w:hAnsi="Times New Roman" w:cs="Times New Roman"/>
+          <w:sz w:val="24"/>
+          <w:szCs w:val="24"/>
+        </w:rPr>
+        <w:t>Fighter/Knights/Barbarian/Ranger: 4 d4 x20</w:t>
+      </w:r>
+    </w:p>
+    <w:p>
+      <w:pPr>
+        <w:rPr>
+          <w:rFonts w:ascii="Times New Roman" w:hAnsi="Times New Roman" w:cs="Times New Roman"/>
+          <w:sz w:val="24"/>
+          <w:szCs w:val="24"/>
+        </w:rPr>
+      </w:pPr>
+      <w:r>
+        <w:rPr>
+          <w:rFonts w:ascii="Times New Roman" w:hAnsi="Times New Roman" w:cs="Times New Roman"/>
+          <w:sz w:val="24"/>
+          <w:szCs w:val="24"/>
+        </w:rPr>
+        <w:t>Bard/Cleric/Mage/Monk/Rouge: 3 d4 x20</w:t>
+      </w:r>
+    </w:p>
+    <w:p>
+      <w:pPr>
+        <w:rPr>
+          <w:rFonts w:ascii="Times New Roman" w:hAnsi="Times New Roman" w:cs="Times New Roman"/>
           <w:sz w:val="24"/>
           <w:szCs w:val="24"/>
         </w:rPr>
@@ -20928,7 +20976,7 @@
 </file>
 
 <file path=customXml/itemProps1.xml><?xml version="1.0" encoding="utf-8"?>
-<ds:datastoreItem xmlns:ds="http://schemas.openxmlformats.org/officeDocument/2006/customXml" ds:itemID="{29B667F1-5E8F-4FE2-A1EA-D3D7CE12C10F}">
+<ds:datastoreItem xmlns:ds="http://schemas.openxmlformats.org/officeDocument/2006/customXml" ds:itemID="{015BA54F-9E99-4448-8B35-F720C55E25B2}">
   <ds:schemaRefs>
     <ds:schemaRef ds:uri="http://schemas.openxmlformats.org/officeDocument/2006/bibliography"/>
   </ds:schemaRefs>
